--- a/revisão git.docx
+++ b/revisão git.docx
@@ -1,6 +1,6 @@
 
 <file path=word/document.xml><?xml version="1.0" encoding="utf-8"?>
-<w:document xmlns:wpc="http://schemas.microsoft.com/office/word/2010/wordprocessingCanvas" xmlns:cx="http://schemas.microsoft.com/office/drawing/2014/chartex" xmlns:cx1="http://schemas.microsoft.com/office/drawing/2015/9/8/chartex" xmlns:cx2="http://schemas.microsoft.com/office/drawing/2015/10/21/chartex" xmlns:cx3="http://schemas.microsoft.com/office/drawing/2016/5/9/chartex" xmlns:cx4="http://schemas.microsoft.com/office/drawing/2016/5/10/chartex" xmlns:cx5="http://schemas.microsoft.com/office/drawing/2016/5/11/chartex" xmlns:cx6="http://schemas.microsoft.com/office/drawing/2016/5/12/chartex" xmlns:cx7="http://schemas.microsoft.com/office/drawing/2016/5/13/chartex" xmlns:cx8="http://schemas.microsoft.com/office/drawing/2016/5/14/chartex" xmlns:mc="http://schemas.openxmlformats.org/markup-compatibility/2006" xmlns:aink="http://schemas.microsoft.com/office/drawing/2016/ink" xmlns:am3d="http://schemas.microsoft.com/office/drawing/2017/model3d" xmlns:o="urn:schemas-microsoft-com:office:office" xmlns:r="http://schemas.openxmlformats.org/officeDocument/2006/relationships" xmlns:m="http://schemas.openxmlformats.org/officeDocument/2006/math" xmlns:v="urn:schemas-microsoft-com:vml" xmlns:wp14="http://schemas.microsoft.com/office/word/2010/wordprocessingDrawing" xmlns:wp="http://schemas.openxmlformats.org/drawingml/2006/wordprocessingDrawing" xmlns:w10="urn:schemas-microsoft-com:office:word" xmlns:w="http://schemas.openxmlformats.org/wordprocessingml/2006/main" xmlns:w14="http://schemas.microsoft.com/office/word/2010/wordml" xmlns:w15="http://schemas.microsoft.com/office/word/2012/wordml" xmlns:w16cex="http://schemas.microsoft.com/office/word/2018/wordml/cex" xmlns:w16cid="http://schemas.microsoft.com/office/word/2016/wordml/cid" xmlns:w16="http://schemas.microsoft.com/office/word/2018/wordml" xmlns:w16sdtdh="http://schemas.microsoft.com/office/word/2020/wordml/sdtdatahash" xmlns:w16se="http://schemas.microsoft.com/office/word/2015/wordml/symex" xmlns:wpg="http://schemas.microsoft.com/office/word/2010/wordprocessingGroup" xmlns:wpi="http://schemas.microsoft.com/office/word/2010/wordprocessingInk" xmlns:wne="http://schemas.microsoft.com/office/word/2006/wordml" xmlns:wps="http://schemas.microsoft.com/office/word/2010/wordprocessingShape" mc:Ignorable="w14 w15 w16se w16cid w16 w16cex w16sdtdh wp14">
+<w:document xmlns:wpc="http://schemas.microsoft.com/office/word/2010/wordprocessingCanvas" xmlns:cx="http://schemas.microsoft.com/office/drawing/2014/chartex" xmlns:cx1="http://schemas.microsoft.com/office/drawing/2015/9/8/chartex" xmlns:cx2="http://schemas.microsoft.com/office/drawing/2015/10/21/chartex" xmlns:cx3="http://schemas.microsoft.com/office/drawing/2016/5/9/chartex" xmlns:cx4="http://schemas.microsoft.com/office/drawing/2016/5/10/chartex" xmlns:cx5="http://schemas.microsoft.com/office/drawing/2016/5/11/chartex" xmlns:cx6="http://schemas.microsoft.com/office/drawing/2016/5/12/chartex" xmlns:cx7="http://schemas.microsoft.com/office/drawing/2016/5/13/chartex" xmlns:cx8="http://schemas.microsoft.com/office/drawing/2016/5/14/chartex" xmlns:mc="http://schemas.openxmlformats.org/markup-compatibility/2006" xmlns:aink="http://schemas.microsoft.com/office/drawing/2016/ink" xmlns:am3d="http://schemas.microsoft.com/office/drawing/2017/model3d" xmlns:o="urn:schemas-microsoft-com:office:office" xmlns:r="http://schemas.openxmlformats.org/officeDocument/2006/relationships" xmlns:m="http://schemas.openxmlformats.org/officeDocument/2006/math" xmlns:v="urn:schemas-microsoft-com:vml" xmlns:wp14="http://schemas.microsoft.com/office/word/2010/wordprocessingDrawing" xmlns:wp="http://schemas.openxmlformats.org/drawingml/2006/wordprocessingDrawing" xmlns:w10="urn:schemas-microsoft-com:office:word" xmlns:w="http://schemas.openxmlformats.org/wordprocessingml/2006/main" xmlns:w14="http://schemas.microsoft.com/office/word/2010/wordml" xmlns:w15="http://schemas.microsoft.com/office/word/2012/wordml" xmlns:w16cid="http://schemas.microsoft.com/office/word/2016/wordml/cid" xmlns:w16se="http://schemas.microsoft.com/office/word/2015/wordml/symex" xmlns:wpg="http://schemas.microsoft.com/office/word/2010/wordprocessingGroup" xmlns:wpi="http://schemas.microsoft.com/office/word/2010/wordprocessingInk" xmlns:wne="http://schemas.microsoft.com/office/word/2006/wordml" xmlns:wps="http://schemas.microsoft.com/office/word/2010/wordprocessingShape" mc:Ignorable="w14 w15 w16se w16cid wp14">
   <w:body>
     <w:p>
       <w:pPr>
@@ -174,6 +174,7 @@
         <w:t xml:space="preserve">global </w:t>
       </w:r>
       <w:proofErr w:type="spellStart"/>
+      <w:proofErr w:type="gramStart"/>
       <w:r>
         <w:rPr>
           <w:lang w:val="en-US"/>
@@ -181,6 +182,7 @@
         <w:t>user.email</w:t>
       </w:r>
       <w:proofErr w:type="spellEnd"/>
+      <w:proofErr w:type="gramEnd"/>
       <w:r>
         <w:rPr>
           <w:lang w:val="en-US"/>
@@ -245,7 +247,15 @@
         <w:pStyle w:val="SemEspaamento"/>
       </w:pPr>
       <w:r>
-        <w:t xml:space="preserve"> git --</w:t>
+        <w:t xml:space="preserve"> </w:t>
+      </w:r>
+      <w:proofErr w:type="spellStart"/>
+      <w:r>
+        <w:t>git</w:t>
+      </w:r>
+      <w:proofErr w:type="spellEnd"/>
+      <w:r>
+        <w:t xml:space="preserve"> --</w:t>
       </w:r>
       <w:proofErr w:type="spellStart"/>
       <w:r>
@@ -377,8 +387,13 @@
       <w:pPr>
         <w:pStyle w:val="SemEspaamento"/>
       </w:pPr>
-      <w:r>
-        <w:t xml:space="preserve">git </w:t>
+      <w:proofErr w:type="spellStart"/>
+      <w:r>
+        <w:t>git</w:t>
+      </w:r>
+      <w:proofErr w:type="spellEnd"/>
+      <w:r>
+        <w:t xml:space="preserve"> </w:t>
       </w:r>
       <w:proofErr w:type="spellStart"/>
       <w:r>
@@ -411,7 +426,15 @@
       </w:r>
       <w:proofErr w:type="spellEnd"/>
       <w:r>
-        <w:t xml:space="preserve"> e (master) é a ramificação principal do projeto.</w:t>
+        <w:t xml:space="preserve"> e (</w:t>
+      </w:r>
+      <w:proofErr w:type="spellStart"/>
+      <w:r>
+        <w:t>master</w:t>
+      </w:r>
+      <w:proofErr w:type="spellEnd"/>
+      <w:r>
+        <w:t>) é a ramificação principal do projeto.</w:t>
       </w:r>
     </w:p>
     <w:p>
@@ -472,7 +495,15 @@
         <w:t>S</w:t>
       </w:r>
       <w:r>
-        <w:t xml:space="preserve">e digitar git </w:t>
+        <w:t xml:space="preserve">e digitar </w:t>
+      </w:r>
+      <w:proofErr w:type="spellStart"/>
+      <w:r>
+        <w:t>git</w:t>
+      </w:r>
+      <w:proofErr w:type="spellEnd"/>
+      <w:r>
+        <w:t xml:space="preserve"> </w:t>
       </w:r>
       <w:proofErr w:type="spellStart"/>
       <w:r>
@@ -530,9 +561,11 @@
         <w:t>cd</w:t>
       </w:r>
       <w:proofErr w:type="spellEnd"/>
+      <w:proofErr w:type="gramStart"/>
       <w:r>
         <w:t xml:space="preserve"> ..</w:t>
       </w:r>
+      <w:proofErr w:type="gramEnd"/>
     </w:p>
     <w:p>
       <w:pPr>
@@ -674,8 +707,13 @@
       <w:pPr>
         <w:pStyle w:val="SemEspaamento"/>
       </w:pPr>
-      <w:r>
-        <w:t xml:space="preserve">git </w:t>
+      <w:proofErr w:type="spellStart"/>
+      <w:r>
+        <w:t>git</w:t>
+      </w:r>
+      <w:proofErr w:type="spellEnd"/>
+      <w:r>
+        <w:t xml:space="preserve"> </w:t>
       </w:r>
       <w:proofErr w:type="spellStart"/>
       <w:r>
@@ -708,7 +746,15 @@
       </w:r>
       <w:proofErr w:type="spellEnd"/>
       <w:r>
-        <w:t xml:space="preserve">’ 2x depois do ‘git </w:t>
+        <w:t>’ 2x depois do ‘</w:t>
+      </w:r>
+      <w:proofErr w:type="spellStart"/>
+      <w:r>
+        <w:t>git</w:t>
+      </w:r>
+      <w:proofErr w:type="spellEnd"/>
+      <w:r>
+        <w:t xml:space="preserve"> </w:t>
       </w:r>
       <w:proofErr w:type="spellStart"/>
       <w:r>
@@ -847,8 +893,16 @@
           <w:lang w:val="en-US"/>
         </w:rPr>
         <w:tab/>
-        <w:t>git add .</w:t>
-      </w:r>
+        <w:t xml:space="preserve">git </w:t>
+      </w:r>
+      <w:proofErr w:type="gramStart"/>
+      <w:r>
+        <w:rPr>
+          <w:lang w:val="en-US"/>
+        </w:rPr>
+        <w:t>add .</w:t>
+      </w:r>
+      <w:proofErr w:type="gramEnd"/>
     </w:p>
     <w:p>
       <w:pPr>
@@ -993,8 +1047,13 @@
       <w:pPr>
         <w:pStyle w:val="SemEspaamento"/>
       </w:pPr>
-      <w:r>
-        <w:t xml:space="preserve">git </w:t>
+      <w:proofErr w:type="spellStart"/>
+      <w:r>
+        <w:t>git</w:t>
+      </w:r>
+      <w:proofErr w:type="spellEnd"/>
+      <w:r>
+        <w:t xml:space="preserve"> </w:t>
       </w:r>
       <w:proofErr w:type="spellStart"/>
       <w:r>
@@ -1016,7 +1075,15 @@
         </w:numPr>
       </w:pPr>
       <w:r>
-        <w:t xml:space="preserve">Quando o comando ‘git </w:t>
+        <w:t>Quando o comando ‘</w:t>
+      </w:r>
+      <w:proofErr w:type="spellStart"/>
+      <w:r>
+        <w:t>git</w:t>
+      </w:r>
+      <w:proofErr w:type="spellEnd"/>
+      <w:r>
+        <w:t xml:space="preserve"> </w:t>
       </w:r>
       <w:proofErr w:type="spellStart"/>
       <w:r>
@@ -1345,8 +1412,13 @@
       <w:pPr>
         <w:pStyle w:val="SemEspaamento"/>
       </w:pPr>
-      <w:r>
-        <w:t>git log --</w:t>
+      <w:proofErr w:type="spellStart"/>
+      <w:r>
+        <w:t>git</w:t>
+      </w:r>
+      <w:proofErr w:type="spellEnd"/>
+      <w:r>
+        <w:t xml:space="preserve"> log --</w:t>
       </w:r>
       <w:proofErr w:type="spellStart"/>
       <w:r>
@@ -1503,7 +1575,23 @@
           <w:b/>
           <w:bCs/>
         </w:rPr>
-        <w:t>’ em cada commit.</w:t>
+        <w:t xml:space="preserve">’ em cada </w:t>
+      </w:r>
+      <w:proofErr w:type="spellStart"/>
+      <w:r>
+        <w:rPr>
+          <w:b/>
+          <w:bCs/>
+        </w:rPr>
+        <w:t>commit</w:t>
+      </w:r>
+      <w:proofErr w:type="spellEnd"/>
+      <w:r>
+        <w:rPr>
+          <w:b/>
+          <w:bCs/>
+        </w:rPr>
+        <w:t>.</w:t>
       </w:r>
     </w:p>
     <w:p>
@@ -1539,8 +1627,13 @@
       <w:pPr>
         <w:pStyle w:val="SemEspaamento"/>
       </w:pPr>
-      <w:r>
-        <w:t>git log --</w:t>
+      <w:proofErr w:type="spellStart"/>
+      <w:r>
+        <w:t>git</w:t>
+      </w:r>
+      <w:proofErr w:type="spellEnd"/>
+      <w:r>
+        <w:t xml:space="preserve"> log --</w:t>
       </w:r>
       <w:proofErr w:type="spellStart"/>
       <w:r>
@@ -1589,8 +1682,13 @@
       <w:pPr>
         <w:pStyle w:val="SemEspaamento"/>
       </w:pPr>
-      <w:r>
-        <w:t>git log --</w:t>
+      <w:proofErr w:type="spellStart"/>
+      <w:r>
+        <w:t>git</w:t>
+      </w:r>
+      <w:proofErr w:type="spellEnd"/>
+      <w:r>
+        <w:t xml:space="preserve"> log --</w:t>
       </w:r>
       <w:proofErr w:type="spellStart"/>
       <w:r>
@@ -1623,8 +1721,13 @@
       <w:pPr>
         <w:pStyle w:val="SemEspaamento"/>
       </w:pPr>
-      <w:r>
-        <w:t>git log --</w:t>
+      <w:proofErr w:type="spellStart"/>
+      <w:r>
+        <w:t>git</w:t>
+      </w:r>
+      <w:proofErr w:type="spellEnd"/>
+      <w:r>
+        <w:t xml:space="preserve"> log --</w:t>
       </w:r>
       <w:proofErr w:type="spellStart"/>
       <w:r>
@@ -1721,8 +1824,13 @@
       <w:pPr>
         <w:pStyle w:val="SemEspaamento"/>
       </w:pPr>
-      <w:r>
-        <w:t>git log --</w:t>
+      <w:proofErr w:type="spellStart"/>
+      <w:r>
+        <w:t>git</w:t>
+      </w:r>
+      <w:proofErr w:type="spellEnd"/>
+      <w:r>
+        <w:t xml:space="preserve"> log --</w:t>
       </w:r>
       <w:proofErr w:type="spellStart"/>
       <w:r>
@@ -1758,17 +1866,19 @@
       <w:pPr>
         <w:pStyle w:val="SemEspaamento"/>
       </w:pPr>
-      <w:r>
-        <w:t>git log --</w:t>
-      </w:r>
-      <w:proofErr w:type="spellStart"/>
-      <w:r>
-        <w:t>abbrev</w:t>
-      </w:r>
-      <w:proofErr w:type="spellEnd"/>
-      <w:r>
-        <w:t>-commit</w:t>
-      </w:r>
+      <w:proofErr w:type="spellStart"/>
+      <w:r>
+        <w:t>git</w:t>
+      </w:r>
+      <w:proofErr w:type="spellEnd"/>
+      <w:r>
+        <w:t xml:space="preserve"> log --</w:t>
+      </w:r>
+      <w:proofErr w:type="spellStart"/>
+      <w:r>
+        <w:t>abbrev-commit</w:t>
+      </w:r>
+      <w:proofErr w:type="spellEnd"/>
     </w:p>
     <w:p>
       <w:pPr>
@@ -1848,8 +1958,13 @@
       <w:pPr>
         <w:pStyle w:val="SemEspaamento"/>
       </w:pPr>
-      <w:r>
-        <w:t>git log --</w:t>
+      <w:proofErr w:type="spellStart"/>
+      <w:r>
+        <w:t>git</w:t>
+      </w:r>
+      <w:proofErr w:type="spellEnd"/>
+      <w:r>
+        <w:t xml:space="preserve"> log --</w:t>
       </w:r>
       <w:proofErr w:type="spellStart"/>
       <w:r>
@@ -1917,8 +2032,13 @@
       <w:pPr>
         <w:pStyle w:val="SemEspaamento"/>
       </w:pPr>
-      <w:r>
-        <w:t>git log --</w:t>
+      <w:proofErr w:type="spellStart"/>
+      <w:r>
+        <w:t>git</w:t>
+      </w:r>
+      <w:proofErr w:type="spellEnd"/>
+      <w:r>
+        <w:t xml:space="preserve"> log --</w:t>
       </w:r>
       <w:proofErr w:type="spellStart"/>
       <w:r>
@@ -1999,8 +2119,13 @@
       <w:pPr>
         <w:pStyle w:val="SemEspaamento"/>
       </w:pPr>
-      <w:r>
-        <w:t>git log --</w:t>
+      <w:proofErr w:type="spellStart"/>
+      <w:r>
+        <w:t>git</w:t>
+      </w:r>
+      <w:proofErr w:type="spellEnd"/>
+      <w:r>
+        <w:t xml:space="preserve"> log --</w:t>
       </w:r>
       <w:proofErr w:type="spellStart"/>
       <w:r>
@@ -2039,12 +2164,21 @@
         </w:rPr>
         <w:t>‘</w:t>
       </w:r>
-      <w:r>
-        <w:rPr>
-          <w:b/>
-          <w:bCs/>
-        </w:rPr>
-        <w:t xml:space="preserve">git log </w:t>
+      <w:proofErr w:type="spellStart"/>
+      <w:r>
+        <w:rPr>
+          <w:b/>
+          <w:bCs/>
+        </w:rPr>
+        <w:t>git</w:t>
+      </w:r>
+      <w:proofErr w:type="spellEnd"/>
+      <w:r>
+        <w:rPr>
+          <w:b/>
+          <w:bCs/>
+        </w:rPr>
+        <w:t xml:space="preserve"> log </w:t>
       </w:r>
       <w:r>
         <w:rPr>
@@ -2147,7 +2281,23 @@
           <w:b/>
           <w:bCs/>
         </w:rPr>
-        <w:t xml:space="preserve"> do commit.</w:t>
+        <w:t xml:space="preserve"> do </w:t>
+      </w:r>
+      <w:proofErr w:type="spellStart"/>
+      <w:r>
+        <w:rPr>
+          <w:b/>
+          <w:bCs/>
+        </w:rPr>
+        <w:t>commit</w:t>
+      </w:r>
+      <w:proofErr w:type="spellEnd"/>
+      <w:r>
+        <w:rPr>
+          <w:b/>
+          <w:bCs/>
+        </w:rPr>
+        <w:t>.</w:t>
       </w:r>
     </w:p>
     <w:p>
@@ -2192,7 +2342,23 @@
           <w:b/>
           <w:bCs/>
         </w:rPr>
-        <w:t xml:space="preserve"> do commit abreviado.</w:t>
+        <w:t xml:space="preserve"> do </w:t>
+      </w:r>
+      <w:proofErr w:type="spellStart"/>
+      <w:r>
+        <w:rPr>
+          <w:b/>
+          <w:bCs/>
+        </w:rPr>
+        <w:t>commit</w:t>
+      </w:r>
+      <w:proofErr w:type="spellEnd"/>
+      <w:r>
+        <w:rPr>
+          <w:b/>
+          <w:bCs/>
+        </w:rPr>
+        <w:t xml:space="preserve"> abreviado.</w:t>
       </w:r>
     </w:p>
     <w:p>
@@ -2237,7 +2403,23 @@
           <w:b/>
           <w:bCs/>
         </w:rPr>
-        <w:t xml:space="preserve"> do commit anterior.</w:t>
+        <w:t xml:space="preserve"> do </w:t>
+      </w:r>
+      <w:proofErr w:type="spellStart"/>
+      <w:r>
+        <w:rPr>
+          <w:b/>
+          <w:bCs/>
+        </w:rPr>
+        <w:t>commit</w:t>
+      </w:r>
+      <w:proofErr w:type="spellEnd"/>
+      <w:r>
+        <w:rPr>
+          <w:b/>
+          <w:bCs/>
+        </w:rPr>
+        <w:t xml:space="preserve"> anterior.</w:t>
       </w:r>
     </w:p>
     <w:p>
@@ -2282,7 +2464,23 @@
           <w:b/>
           <w:bCs/>
         </w:rPr>
-        <w:t xml:space="preserve"> do commit do commit anterior abreviado.</w:t>
+        <w:t xml:space="preserve"> do </w:t>
+      </w:r>
+      <w:proofErr w:type="spellStart"/>
+      <w:r>
+        <w:rPr>
+          <w:b/>
+          <w:bCs/>
+        </w:rPr>
+        <w:t>commit</w:t>
+      </w:r>
+      <w:proofErr w:type="spellEnd"/>
+      <w:r>
+        <w:rPr>
+          <w:b/>
+          <w:bCs/>
+        </w:rPr>
+        <w:t xml:space="preserve"> do commit anterior abreviado.</w:t>
       </w:r>
     </w:p>
     <w:p>
@@ -2517,7 +2715,23 @@
           <w:b/>
           <w:bCs/>
         </w:rPr>
-        <w:t>O comando git log --</w:t>
+        <w:t xml:space="preserve">O comando </w:t>
+      </w:r>
+      <w:proofErr w:type="spellStart"/>
+      <w:r>
+        <w:rPr>
+          <w:b/>
+          <w:bCs/>
+        </w:rPr>
+        <w:t>git</w:t>
+      </w:r>
+      <w:proofErr w:type="spellEnd"/>
+      <w:r>
+        <w:rPr>
+          <w:b/>
+          <w:bCs/>
+        </w:rPr>
+        <w:t xml:space="preserve"> log --</w:t>
       </w:r>
       <w:proofErr w:type="spellStart"/>
       <w:r>
@@ -2635,8 +2849,13 @@
       <w:pPr>
         <w:pStyle w:val="SemEspaamento"/>
       </w:pPr>
-      <w:r>
-        <w:t xml:space="preserve">git checkout </w:t>
+      <w:proofErr w:type="spellStart"/>
+      <w:r>
+        <w:t>git</w:t>
+      </w:r>
+      <w:proofErr w:type="spellEnd"/>
+      <w:r>
+        <w:t xml:space="preserve"> checkout </w:t>
       </w:r>
       <w:proofErr w:type="spellStart"/>
       <w:r>
@@ -2658,7 +2877,23 @@
         </w:numPr>
       </w:pPr>
       <w:r>
-        <w:t xml:space="preserve">Caso crie um commit em um estado anterior deve se incluir esse commit em uma nova branch se não ela ficará perdida. Ex.: git branch </w:t>
+        <w:t xml:space="preserve">Caso crie um commit em um estado anterior deve se incluir esse commit em uma nova branch se não ela ficará perdida. Ex.: </w:t>
+      </w:r>
+      <w:proofErr w:type="spellStart"/>
+      <w:r>
+        <w:t>git</w:t>
+      </w:r>
+      <w:proofErr w:type="spellEnd"/>
+      <w:r>
+        <w:t xml:space="preserve"> </w:t>
+      </w:r>
+      <w:proofErr w:type="spellStart"/>
+      <w:r>
+        <w:t>branch</w:t>
+      </w:r>
+      <w:proofErr w:type="spellEnd"/>
+      <w:r>
+        <w:t xml:space="preserve"> </w:t>
       </w:r>
       <w:proofErr w:type="spellStart"/>
       <w:r>
@@ -2674,7 +2909,23 @@
       </w:r>
       <w:proofErr w:type="spellEnd"/>
       <w:r>
-        <w:t xml:space="preserve"> (git branch dev2 546d6s).</w:t>
+        <w:t xml:space="preserve"> (</w:t>
+      </w:r>
+      <w:proofErr w:type="spellStart"/>
+      <w:r>
+        <w:t>git</w:t>
+      </w:r>
+      <w:proofErr w:type="spellEnd"/>
+      <w:r>
+        <w:t xml:space="preserve"> </w:t>
+      </w:r>
+      <w:proofErr w:type="spellStart"/>
+      <w:r>
+        <w:t>branch</w:t>
+      </w:r>
+      <w:proofErr w:type="spellEnd"/>
+      <w:r>
+        <w:t xml:space="preserve"> dev2 546d6s).</w:t>
       </w:r>
     </w:p>
     <w:p>
@@ -2718,8 +2969,17 @@
           <w:b/>
           <w:bCs/>
         </w:rPr>
-        <w:t xml:space="preserve"> master</w:t>
-      </w:r>
+        <w:t xml:space="preserve"> </w:t>
+      </w:r>
+      <w:proofErr w:type="spellStart"/>
+      <w:r>
+        <w:rPr>
+          <w:b/>
+          <w:bCs/>
+        </w:rPr>
+        <w:t>master</w:t>
+      </w:r>
+      <w:proofErr w:type="spellEnd"/>
       <w:r>
         <w:rPr>
           <w:b/>
@@ -2996,6 +3256,7 @@
         </w:rPr>
         <w:t xml:space="preserve">ria arquivo da </w:t>
       </w:r>
+      <w:proofErr w:type="gramStart"/>
       <w:r>
         <w:rPr>
           <w:b/>
@@ -3008,7 +3269,15 @@
           <w:b/>
           <w:bCs/>
         </w:rPr>
-        <w:t xml:space="preserve"> .gitignore (não pode ter nome só </w:t>
+        <w:t xml:space="preserve"> .gitignore</w:t>
+      </w:r>
+      <w:proofErr w:type="gramEnd"/>
+      <w:r>
+        <w:rPr>
+          <w:b/>
+          <w:bCs/>
+        </w:rPr>
+        <w:t xml:space="preserve"> (não pode ter nome só </w:t>
       </w:r>
       <w:r>
         <w:rPr>
@@ -3110,16 +3379,37 @@
           <w:b/>
           <w:bCs/>
         </w:rPr>
-        <w:t xml:space="preserve"> gitignore sem colocar nome (‘ren a.txt .gitignore’).</w:t>
-      </w:r>
-    </w:p>
-    <w:p>
-      <w:pPr>
-        <w:pStyle w:val="SemEspaamento"/>
-      </w:pPr>
-      <w:r>
-        <w:t>ren nomedoarquivo.txt .gitignore</w:t>
-      </w:r>
+        <w:t xml:space="preserve"> gitignore sem colocar nome (‘ren </w:t>
+      </w:r>
+      <w:proofErr w:type="gramStart"/>
+      <w:r>
+        <w:rPr>
+          <w:b/>
+          <w:bCs/>
+        </w:rPr>
+        <w:t>a.txt .gitignore</w:t>
+      </w:r>
+      <w:proofErr w:type="gramEnd"/>
+      <w:r>
+        <w:rPr>
+          <w:b/>
+          <w:bCs/>
+        </w:rPr>
+        <w:t>’).</w:t>
+      </w:r>
+    </w:p>
+    <w:p>
+      <w:pPr>
+        <w:pStyle w:val="SemEspaamento"/>
+      </w:pPr>
+      <w:r>
+        <w:t xml:space="preserve">ren </w:t>
+      </w:r>
+      <w:proofErr w:type="gramStart"/>
+      <w:r>
+        <w:t>nomedoarquivo.txt .gitignore</w:t>
+      </w:r>
+      <w:proofErr w:type="gramEnd"/>
     </w:p>
     <w:p>
       <w:pPr>
@@ -3146,7 +3436,23 @@
           <w:b/>
           <w:bCs/>
         </w:rPr>
-        <w:t xml:space="preserve">entro do arquivo .gitignore escreva os arquivos que queira ignorar do projeto ai quando chamar o git status ele nem aparece (dica pegar .gitignore de um projeto já criado para evitar o retrabalho.) no site da github tem arquivos de .gitignore já prontos para todos os tipos de projeto inclusive para </w:t>
+        <w:t xml:space="preserve">entro do </w:t>
+      </w:r>
+      <w:proofErr w:type="gramStart"/>
+      <w:r>
+        <w:rPr>
+          <w:b/>
+          <w:bCs/>
+        </w:rPr>
+        <w:t>arquivo .gitignore</w:t>
+      </w:r>
+      <w:proofErr w:type="gramEnd"/>
+      <w:r>
+        <w:rPr>
+          <w:b/>
+          <w:bCs/>
+        </w:rPr>
+        <w:t xml:space="preserve"> escreva os arquivos que queira ignorar do projeto ai quando chamar o git status ele nem aparece (dica pegar .gitignore de um projeto já criado para evitar o retrabalho.) no site da github tem arquivos de .gitignore já prontos para todos os tipos de projeto inclusive para </w:t>
       </w:r>
       <w:proofErr w:type="spellStart"/>
       <w:r>
@@ -3178,7 +3484,23 @@
           <w:b/>
           <w:bCs/>
         </w:rPr>
-        <w:t xml:space="preserve"> github já cai na </w:t>
+        <w:t xml:space="preserve"> </w:t>
+      </w:r>
+      <w:proofErr w:type="spellStart"/>
+      <w:r>
+        <w:rPr>
+          <w:b/>
+          <w:bCs/>
+        </w:rPr>
+        <w:t>github</w:t>
+      </w:r>
+      <w:proofErr w:type="spellEnd"/>
+      <w:r>
+        <w:rPr>
+          <w:b/>
+          <w:bCs/>
+        </w:rPr>
+        <w:t xml:space="preserve"> já cai na </w:t>
       </w:r>
       <w:r>
         <w:rPr>
@@ -3323,8 +3645,13 @@
       <w:pPr>
         <w:pStyle w:val="SemEspaamento"/>
       </w:pPr>
-      <w:r>
-        <w:t xml:space="preserve">git clone </w:t>
+      <w:proofErr w:type="spellStart"/>
+      <w:r>
+        <w:t>git</w:t>
+      </w:r>
+      <w:proofErr w:type="spellEnd"/>
+      <w:r>
+        <w:t xml:space="preserve"> clone </w:t>
       </w:r>
       <w:proofErr w:type="spellStart"/>
       <w:r>
@@ -3348,10 +3675,18 @@
         <w:t xml:space="preserve">no curso usei git clone </w:t>
       </w:r>
       <w:r>
-        <w:t>“teste com GIT”</w:t>
-      </w:r>
-      <w:r>
-        <w:t xml:space="preserve">/ </w:t>
+        <w:t xml:space="preserve">“teste com </w:t>
+      </w:r>
+      <w:proofErr w:type="gramStart"/>
+      <w:r>
+        <w:t>GIT”</w:t>
+      </w:r>
+      <w:r>
+        <w:t>/</w:t>
+      </w:r>
+      <w:proofErr w:type="gramEnd"/>
+      <w:r>
+        <w:t xml:space="preserve"> </w:t>
       </w:r>
       <w:proofErr w:type="spellStart"/>
       <w:r>
@@ -3393,7 +3728,15 @@
         </w:numPr>
       </w:pPr>
       <w:r>
-        <w:t>Quando o nome do arquivo for grande ou tiver espaços utilize aspas “ ”.</w:t>
+        <w:t xml:space="preserve">Quando o nome do arquivo for grande ou tiver espaços utilize aspas </w:t>
+      </w:r>
+      <w:proofErr w:type="gramStart"/>
+      <w:r>
+        <w:t>“ ”</w:t>
+      </w:r>
+      <w:proofErr w:type="gramEnd"/>
+      <w:r>
+        <w:t>.</w:t>
       </w:r>
     </w:p>
     <w:p>
@@ -3592,8 +3935,13 @@
       <w:pPr>
         <w:pStyle w:val="SemEspaamento"/>
       </w:pPr>
-      <w:r>
-        <w:t xml:space="preserve">git </w:t>
+      <w:proofErr w:type="spellStart"/>
+      <w:r>
+        <w:t>git</w:t>
+      </w:r>
+      <w:proofErr w:type="spellEnd"/>
+      <w:r>
+        <w:t xml:space="preserve"> </w:t>
       </w:r>
       <w:proofErr w:type="spellStart"/>
       <w:r>
@@ -3668,8 +4016,13 @@
       <w:pPr>
         <w:pStyle w:val="SemEspaamento"/>
       </w:pPr>
-      <w:r>
-        <w:t xml:space="preserve">git </w:t>
+      <w:proofErr w:type="spellStart"/>
+      <w:r>
+        <w:t>git</w:t>
+      </w:r>
+      <w:proofErr w:type="spellEnd"/>
+      <w:r>
+        <w:t xml:space="preserve"> </w:t>
       </w:r>
       <w:proofErr w:type="spellStart"/>
       <w:r>
@@ -3827,7 +4180,15 @@
         <w:t>’</w:t>
       </w:r>
       <w:r>
-        <w:t xml:space="preserve"> enviar suas alteração que foi feita no projeto </w:t>
+        <w:t xml:space="preserve"> enviar </w:t>
+      </w:r>
+      <w:proofErr w:type="gramStart"/>
+      <w:r>
+        <w:t>suas alteração</w:t>
+      </w:r>
+      <w:proofErr w:type="gramEnd"/>
+      <w:r>
+        <w:t xml:space="preserve"> que foi feita no projeto </w:t>
       </w:r>
       <w:proofErr w:type="spellStart"/>
       <w:r>
@@ -4207,8 +4568,21 @@
       <w:pPr>
         <w:pStyle w:val="SemEspaamento"/>
       </w:pPr>
-      <w:r>
-        <w:t xml:space="preserve">git branch </w:t>
+      <w:proofErr w:type="spellStart"/>
+      <w:r>
+        <w:t>git</w:t>
+      </w:r>
+      <w:proofErr w:type="spellEnd"/>
+      <w:r>
+        <w:t xml:space="preserve"> </w:t>
+      </w:r>
+      <w:proofErr w:type="spellStart"/>
+      <w:r>
+        <w:t>branch</w:t>
+      </w:r>
+      <w:proofErr w:type="spellEnd"/>
+      <w:r>
+        <w:t xml:space="preserve"> </w:t>
       </w:r>
       <w:proofErr w:type="spellStart"/>
       <w:r>
@@ -4248,8 +4622,13 @@
       <w:pPr>
         <w:pStyle w:val="SemEspaamento"/>
       </w:pPr>
-      <w:r>
-        <w:t xml:space="preserve">git checkout </w:t>
+      <w:proofErr w:type="spellStart"/>
+      <w:r>
+        <w:t>git</w:t>
+      </w:r>
+      <w:proofErr w:type="spellEnd"/>
+      <w:r>
+        <w:t xml:space="preserve"> checkout </w:t>
       </w:r>
       <w:proofErr w:type="spellStart"/>
       <w:r>
@@ -4275,7 +4654,23 @@
           <w:b/>
           <w:bCs/>
         </w:rPr>
-        <w:t xml:space="preserve">Cria uma branch e </w:t>
+        <w:t xml:space="preserve">Cria uma </w:t>
+      </w:r>
+      <w:proofErr w:type="spellStart"/>
+      <w:r>
+        <w:rPr>
+          <w:b/>
+          <w:bCs/>
+        </w:rPr>
+        <w:t>branch</w:t>
+      </w:r>
+      <w:proofErr w:type="spellEnd"/>
+      <w:r>
+        <w:rPr>
+          <w:b/>
+          <w:bCs/>
+        </w:rPr>
+        <w:t xml:space="preserve"> e </w:t>
       </w:r>
       <w:proofErr w:type="spellStart"/>
       <w:r>
@@ -4305,8 +4700,13 @@
       <w:pPr>
         <w:pStyle w:val="SemEspaamento"/>
       </w:pPr>
-      <w:r>
-        <w:t xml:space="preserve">git checkout -b </w:t>
+      <w:proofErr w:type="spellStart"/>
+      <w:r>
+        <w:t>git</w:t>
+      </w:r>
+      <w:proofErr w:type="spellEnd"/>
+      <w:r>
+        <w:t xml:space="preserve"> checkout -b </w:t>
       </w:r>
       <w:proofErr w:type="spellStart"/>
       <w:r>
@@ -4445,8 +4845,13 @@
       <w:pPr>
         <w:pStyle w:val="SemEspaamento"/>
       </w:pPr>
-      <w:r>
-        <w:t xml:space="preserve">git </w:t>
+      <w:proofErr w:type="spellStart"/>
+      <w:r>
+        <w:t>git</w:t>
+      </w:r>
+      <w:proofErr w:type="spellEnd"/>
+      <w:r>
+        <w:t xml:space="preserve"> </w:t>
       </w:r>
       <w:proofErr w:type="spellStart"/>
       <w:r>
@@ -4516,8 +4921,13 @@
       <w:pPr>
         <w:pStyle w:val="SemEspaamento"/>
       </w:pPr>
-      <w:r>
-        <w:t xml:space="preserve">git </w:t>
+      <w:proofErr w:type="spellStart"/>
+      <w:r>
+        <w:t>git</w:t>
+      </w:r>
+      <w:proofErr w:type="spellEnd"/>
+      <w:r>
+        <w:t xml:space="preserve"> </w:t>
       </w:r>
       <w:proofErr w:type="spellStart"/>
       <w:r>
@@ -4571,8 +4981,21 @@
       <w:pPr>
         <w:pStyle w:val="SemEspaamento"/>
       </w:pPr>
-      <w:r>
-        <w:t xml:space="preserve">git branch -d </w:t>
+      <w:proofErr w:type="spellStart"/>
+      <w:r>
+        <w:t>git</w:t>
+      </w:r>
+      <w:proofErr w:type="spellEnd"/>
+      <w:r>
+        <w:t xml:space="preserve"> </w:t>
+      </w:r>
+      <w:proofErr w:type="spellStart"/>
+      <w:r>
+        <w:t>branch</w:t>
+      </w:r>
+      <w:proofErr w:type="spellEnd"/>
+      <w:r>
+        <w:t xml:space="preserve"> -d </w:t>
       </w:r>
       <w:proofErr w:type="spellStart"/>
       <w:r>
@@ -4629,8 +5052,21 @@
       <w:pPr>
         <w:pStyle w:val="SemEspaamento"/>
       </w:pPr>
-      <w:r>
-        <w:t xml:space="preserve">git branch -D </w:t>
+      <w:proofErr w:type="spellStart"/>
+      <w:r>
+        <w:t>git</w:t>
+      </w:r>
+      <w:proofErr w:type="spellEnd"/>
+      <w:r>
+        <w:t xml:space="preserve"> </w:t>
+      </w:r>
+      <w:proofErr w:type="spellStart"/>
+      <w:r>
+        <w:t>branch</w:t>
+      </w:r>
+      <w:proofErr w:type="spellEnd"/>
+      <w:r>
+        <w:t xml:space="preserve"> -D </w:t>
       </w:r>
       <w:proofErr w:type="spellStart"/>
       <w:r>
@@ -4670,8 +5106,13 @@
       <w:pPr>
         <w:pStyle w:val="SemEspaamento"/>
       </w:pPr>
-      <w:r>
-        <w:t xml:space="preserve">git </w:t>
+      <w:proofErr w:type="spellStart"/>
+      <w:r>
+        <w:t>git</w:t>
+      </w:r>
+      <w:proofErr w:type="spellEnd"/>
+      <w:r>
+        <w:t xml:space="preserve"> </w:t>
       </w:r>
       <w:proofErr w:type="spellStart"/>
       <w:r>
@@ -4721,7 +5162,15 @@
         <w:t>recuperá-la</w:t>
       </w:r>
       <w:r>
-        <w:t xml:space="preserve"> através do ‘git checkout </w:t>
+        <w:t xml:space="preserve"> através do ‘</w:t>
+      </w:r>
+      <w:proofErr w:type="spellStart"/>
+      <w:r>
+        <w:t>git</w:t>
+      </w:r>
+      <w:proofErr w:type="spellEnd"/>
+      <w:r>
+        <w:t xml:space="preserve"> checkout </w:t>
       </w:r>
       <w:proofErr w:type="spellStart"/>
       <w:r>
@@ -4735,7 +5184,15 @@
         <w:t>’</w:t>
       </w:r>
       <w:r>
-        <w:t xml:space="preserve"> esse comando é inicialmente usando para trocar de ‘branch’ mas neste caso ele recupera a branch.</w:t>
+        <w:t xml:space="preserve"> esse comando é inicialmente usando para trocar de </w:t>
+      </w:r>
+      <w:proofErr w:type="gramStart"/>
+      <w:r>
+        <w:t>‘branch’</w:t>
+      </w:r>
+      <w:proofErr w:type="gramEnd"/>
+      <w:r>
+        <w:t xml:space="preserve"> mas neste caso ele recupera a branch.</w:t>
       </w:r>
     </w:p>
     <w:p>
@@ -4784,8 +5241,21 @@
       <w:pPr>
         <w:pStyle w:val="SemEspaamento"/>
       </w:pPr>
-      <w:r>
-        <w:t xml:space="preserve">git branch -m </w:t>
+      <w:proofErr w:type="spellStart"/>
+      <w:r>
+        <w:t>git</w:t>
+      </w:r>
+      <w:proofErr w:type="spellEnd"/>
+      <w:r>
+        <w:t xml:space="preserve"> </w:t>
+      </w:r>
+      <w:proofErr w:type="spellStart"/>
+      <w:r>
+        <w:t>branch</w:t>
+      </w:r>
+      <w:proofErr w:type="spellEnd"/>
+      <w:r>
+        <w:t xml:space="preserve"> -m </w:t>
       </w:r>
       <w:proofErr w:type="spellStart"/>
       <w:r>
@@ -4832,8 +5302,21 @@
       <w:pPr>
         <w:pStyle w:val="SemEspaamento"/>
       </w:pPr>
-      <w:r>
-        <w:t xml:space="preserve">git branch -m </w:t>
+      <w:proofErr w:type="spellStart"/>
+      <w:r>
+        <w:t>git</w:t>
+      </w:r>
+      <w:proofErr w:type="spellEnd"/>
+      <w:r>
+        <w:t xml:space="preserve"> </w:t>
+      </w:r>
+      <w:proofErr w:type="spellStart"/>
+      <w:r>
+        <w:t>branch</w:t>
+      </w:r>
+      <w:proofErr w:type="spellEnd"/>
+      <w:r>
+        <w:t xml:space="preserve"> -m </w:t>
       </w:r>
       <w:proofErr w:type="spellStart"/>
       <w:r>
@@ -4878,7 +5361,23 @@
         <w:pStyle w:val="SemEspaamento"/>
       </w:pPr>
       <w:r>
-        <w:t xml:space="preserve">1 – faz um ‘git </w:t>
+        <w:t xml:space="preserve">1 – </w:t>
+      </w:r>
+      <w:proofErr w:type="gramStart"/>
+      <w:r>
+        <w:t>faz</w:t>
+      </w:r>
+      <w:proofErr w:type="gramEnd"/>
+      <w:r>
+        <w:t xml:space="preserve"> um ‘</w:t>
+      </w:r>
+      <w:proofErr w:type="spellStart"/>
+      <w:r>
+        <w:t>git</w:t>
+      </w:r>
+      <w:proofErr w:type="spellEnd"/>
+      <w:r>
+        <w:t xml:space="preserve"> </w:t>
       </w:r>
       <w:proofErr w:type="spellStart"/>
       <w:r>
@@ -4886,15 +5385,47 @@
       </w:r>
       <w:proofErr w:type="spellEnd"/>
       <w:r>
-        <w:t>’ na branch que quer renomear no servidor</w:t>
-      </w:r>
-    </w:p>
-    <w:p>
-      <w:pPr>
-        <w:pStyle w:val="SemEspaamento"/>
-      </w:pPr>
-      <w:r>
-        <w:t xml:space="preserve">2 – muda o nome da branch localmente ‘git branch -m </w:t>
+        <w:t xml:space="preserve">’ na </w:t>
+      </w:r>
+      <w:proofErr w:type="spellStart"/>
+      <w:r>
+        <w:t>branch</w:t>
+      </w:r>
+      <w:proofErr w:type="spellEnd"/>
+      <w:r>
+        <w:t xml:space="preserve"> que quer renomear no servidor</w:t>
+      </w:r>
+    </w:p>
+    <w:p>
+      <w:pPr>
+        <w:pStyle w:val="SemEspaamento"/>
+      </w:pPr>
+      <w:r>
+        <w:t xml:space="preserve">2 – </w:t>
+      </w:r>
+      <w:proofErr w:type="gramStart"/>
+      <w:r>
+        <w:t>muda</w:t>
+      </w:r>
+      <w:proofErr w:type="gramEnd"/>
+      <w:r>
+        <w:t xml:space="preserve"> o nome da branch localmente ‘</w:t>
+      </w:r>
+      <w:proofErr w:type="spellStart"/>
+      <w:r>
+        <w:t>git</w:t>
+      </w:r>
+      <w:proofErr w:type="spellEnd"/>
+      <w:r>
+        <w:t xml:space="preserve"> </w:t>
+      </w:r>
+      <w:proofErr w:type="spellStart"/>
+      <w:r>
+        <w:t>branch</w:t>
+      </w:r>
+      <w:proofErr w:type="spellEnd"/>
+      <w:r>
+        <w:t xml:space="preserve"> -m </w:t>
       </w:r>
       <w:proofErr w:type="spellStart"/>
       <w:r>
@@ -4910,7 +5441,23 @@
         <w:pStyle w:val="SemEspaamento"/>
       </w:pPr>
       <w:r>
-        <w:t xml:space="preserve">3 – deleta a branch do servidor ‘git </w:t>
+        <w:t xml:space="preserve">3 – </w:t>
+      </w:r>
+      <w:proofErr w:type="gramStart"/>
+      <w:r>
+        <w:t>deleta</w:t>
+      </w:r>
+      <w:proofErr w:type="gramEnd"/>
+      <w:r>
+        <w:t xml:space="preserve"> a branch do servidor ‘</w:t>
+      </w:r>
+      <w:proofErr w:type="spellStart"/>
+      <w:r>
+        <w:t>git</w:t>
+      </w:r>
+      <w:proofErr w:type="spellEnd"/>
+      <w:r>
+        <w:t xml:space="preserve"> </w:t>
       </w:r>
       <w:proofErr w:type="spellStart"/>
       <w:r>
@@ -4948,7 +5495,23 @@
         <w:pStyle w:val="SemEspaamento"/>
       </w:pPr>
       <w:r>
-        <w:t xml:space="preserve">4 -  faz um ‘git </w:t>
+        <w:t xml:space="preserve">4 </w:t>
+      </w:r>
+      <w:proofErr w:type="gramStart"/>
+      <w:r>
+        <w:t>-  faz</w:t>
+      </w:r>
+      <w:proofErr w:type="gramEnd"/>
+      <w:r>
+        <w:t xml:space="preserve"> um ‘</w:t>
+      </w:r>
+      <w:proofErr w:type="spellStart"/>
+      <w:r>
+        <w:t>git</w:t>
+      </w:r>
+      <w:proofErr w:type="spellEnd"/>
+      <w:r>
+        <w:t xml:space="preserve"> </w:t>
       </w:r>
       <w:proofErr w:type="spellStart"/>
       <w:r>
@@ -5063,8 +5626,13 @@
       <w:pPr>
         <w:pStyle w:val="SemEspaamento"/>
       </w:pPr>
-      <w:r>
-        <w:t>git merge</w:t>
+      <w:proofErr w:type="spellStart"/>
+      <w:r>
+        <w:t>git</w:t>
+      </w:r>
+      <w:proofErr w:type="spellEnd"/>
+      <w:r>
+        <w:t xml:space="preserve"> merge</w:t>
       </w:r>
       <w:r>
         <w:t xml:space="preserve"> </w:t>
@@ -5141,8 +5709,13 @@
       <w:r>
         <w:t>‘</w:t>
       </w:r>
-      <w:r>
-        <w:t xml:space="preserve">git </w:t>
+      <w:proofErr w:type="spellStart"/>
+      <w:r>
+        <w:t>git</w:t>
+      </w:r>
+      <w:proofErr w:type="spellEnd"/>
+      <w:r>
+        <w:t xml:space="preserve"> </w:t>
       </w:r>
       <w:proofErr w:type="spellStart"/>
       <w:r>
@@ -5227,8 +5800,13 @@
       <w:pPr>
         <w:pStyle w:val="SemEspaamento"/>
       </w:pPr>
-      <w:r>
-        <w:t xml:space="preserve">git </w:t>
+      <w:proofErr w:type="spellStart"/>
+      <w:r>
+        <w:t>git</w:t>
+      </w:r>
+      <w:proofErr w:type="spellEnd"/>
+      <w:r>
+        <w:t xml:space="preserve"> </w:t>
       </w:r>
       <w:proofErr w:type="spellStart"/>
       <w:r>
@@ -5275,8 +5853,13 @@
       <w:pPr>
         <w:pStyle w:val="SemEspaamento"/>
       </w:pPr>
-      <w:r>
-        <w:t xml:space="preserve">git </w:t>
+      <w:proofErr w:type="spellStart"/>
+      <w:r>
+        <w:t>git</w:t>
+      </w:r>
+      <w:proofErr w:type="spellEnd"/>
+      <w:r>
+        <w:t xml:space="preserve"> </w:t>
       </w:r>
       <w:proofErr w:type="spellStart"/>
       <w:r>
@@ -5344,6 +5927,7 @@
         <w:t xml:space="preserve">git config --global --add </w:t>
       </w:r>
       <w:proofErr w:type="spellStart"/>
+      <w:proofErr w:type="gramStart"/>
       <w:r>
         <w:rPr>
           <w:lang w:val="en-US"/>
@@ -5351,6 +5935,7 @@
         <w:t>merge.tool</w:t>
       </w:r>
       <w:proofErr w:type="spellEnd"/>
+      <w:proofErr w:type="gramEnd"/>
       <w:r>
         <w:rPr>
           <w:lang w:val="en-US"/>
@@ -5419,20 +6004,34 @@
         <w:rPr>
           <w:lang w:val="en-US"/>
         </w:rPr>
-        <w:t>git config --global --add mergetool.kdiff3.path “localOndeEstaInstaladoOKdiff3”</w:t>
-      </w:r>
-    </w:p>
-    <w:p>
-      <w:pPr>
-        <w:pStyle w:val="SemEspaamento"/>
+        <w:t xml:space="preserve">git config --global --add </w:t>
+      </w:r>
+      <w:proofErr w:type="gramStart"/>
+      <w:r>
         <w:rPr>
           <w:lang w:val="en-US"/>
         </w:rPr>
-      </w:pPr>
+        <w:t>mergetool.kdiff3.path</w:t>
+      </w:r>
+      <w:proofErr w:type="gramEnd"/>
       <w:r>
         <w:rPr>
           <w:lang w:val="en-US"/>
         </w:rPr>
+        <w:t xml:space="preserve"> “localOndeEstaInstaladoOKdiff3”</w:t>
+      </w:r>
+    </w:p>
+    <w:p>
+      <w:pPr>
+        <w:pStyle w:val="SemEspaamento"/>
+        <w:rPr>
+          <w:lang w:val="en-US"/>
+        </w:rPr>
+      </w:pPr>
+      <w:r>
+        <w:rPr>
+          <w:lang w:val="en-US"/>
+        </w:rPr>
         <w:t>Ex.:</w:t>
       </w:r>
       <w:r>
@@ -5552,15 +6151,29 @@
         <w:rPr>
           <w:lang w:val="en-US"/>
         </w:rPr>
-        <w:t>git config --global --add mergetool.kdiff3.trustExitCode false</w:t>
-      </w:r>
-    </w:p>
-    <w:p>
-      <w:pPr>
-        <w:pStyle w:val="SemEspaamento"/>
+        <w:t xml:space="preserve">git config --global --add </w:t>
+      </w:r>
+      <w:proofErr w:type="gramStart"/>
+      <w:r>
         <w:rPr>
           <w:lang w:val="en-US"/>
         </w:rPr>
+        <w:t>mergetool.kdiff3.trustExitCode</w:t>
+      </w:r>
+      <w:proofErr w:type="gramEnd"/>
+      <w:r>
+        <w:rPr>
+          <w:lang w:val="en-US"/>
+        </w:rPr>
+        <w:t xml:space="preserve"> false</w:t>
+      </w:r>
+    </w:p>
+    <w:p>
+      <w:pPr>
+        <w:pStyle w:val="SemEspaamento"/>
+        <w:rPr>
+          <w:lang w:val="en-US"/>
+        </w:rPr>
       </w:pPr>
     </w:p>
     <w:p>
@@ -5606,8 +6219,13 @@
       <w:pPr>
         <w:pStyle w:val="SemEspaamento"/>
       </w:pPr>
-      <w:r>
-        <w:t xml:space="preserve">git </w:t>
+      <w:proofErr w:type="spellStart"/>
+      <w:r>
+        <w:t>git</w:t>
+      </w:r>
+      <w:proofErr w:type="spellEnd"/>
+      <w:r>
+        <w:t xml:space="preserve"> </w:t>
       </w:r>
       <w:proofErr w:type="spellStart"/>
       <w:r>
@@ -5753,7 +6371,23 @@
           <w:b/>
           <w:bCs/>
         </w:rPr>
-        <w:t xml:space="preserve"> e o commit ao mesmo tempo</w:t>
+        <w:t xml:space="preserve"> e o </w:t>
+      </w:r>
+      <w:proofErr w:type="spellStart"/>
+      <w:r>
+        <w:rPr>
+          <w:b/>
+          <w:bCs/>
+        </w:rPr>
+        <w:t>commit</w:t>
+      </w:r>
+      <w:proofErr w:type="spellEnd"/>
+      <w:r>
+        <w:rPr>
+          <w:b/>
+          <w:bCs/>
+        </w:rPr>
+        <w:t xml:space="preserve"> ao mesmo tempo</w:t>
       </w:r>
       <w:r>
         <w:rPr>
@@ -5843,16 +6477,34 @@
       <w:pPr>
         <w:pStyle w:val="SemEspaamento"/>
       </w:pPr>
-      <w:r>
-        <w:t xml:space="preserve">git tag -a </w:t>
-      </w:r>
-      <w:proofErr w:type="spellStart"/>
+      <w:proofErr w:type="spellStart"/>
+      <w:r>
+        <w:t>git</w:t>
+      </w:r>
+      <w:proofErr w:type="spellEnd"/>
+      <w:r>
+        <w:t xml:space="preserve"> </w:t>
+      </w:r>
+      <w:proofErr w:type="spellStart"/>
+      <w:r>
+        <w:t>tag</w:t>
+      </w:r>
+      <w:proofErr w:type="spellEnd"/>
+      <w:r>
+        <w:t xml:space="preserve"> -a </w:t>
+      </w:r>
+      <w:proofErr w:type="spellStart"/>
+      <w:proofErr w:type="gramStart"/>
       <w:r>
         <w:t>nomeTag</w:t>
       </w:r>
       <w:proofErr w:type="spellEnd"/>
       <w:r>
-        <w:t xml:space="preserve">  -m “mensa</w:t>
+        <w:t xml:space="preserve">  -</w:t>
+      </w:r>
+      <w:proofErr w:type="gramEnd"/>
+      <w:r>
+        <w:t>m “mensa</w:t>
       </w:r>
       <w:r>
         <w:t>gem da tag”</w:t>
@@ -5958,8 +6610,13 @@
       <w:pPr>
         <w:pStyle w:val="SemEspaamento"/>
       </w:pPr>
-      <w:r>
-        <w:t xml:space="preserve">git </w:t>
+      <w:proofErr w:type="spellStart"/>
+      <w:r>
+        <w:t>git</w:t>
+      </w:r>
+      <w:proofErr w:type="spellEnd"/>
+      <w:r>
+        <w:t xml:space="preserve"> </w:t>
       </w:r>
       <w:proofErr w:type="spellStart"/>
       <w:r>
@@ -6005,11 +6662,24 @@
       </w:r>
       <w:proofErr w:type="spellEnd"/>
       <w:r>
-        <w:t xml:space="preserve"> no Github aparece na aba “release” </w:t>
+        <w:t xml:space="preserve"> no </w:t>
+      </w:r>
+      <w:proofErr w:type="spellStart"/>
+      <w:r>
+        <w:t>Github</w:t>
+      </w:r>
+      <w:proofErr w:type="spellEnd"/>
+      <w:r>
+        <w:t xml:space="preserve"> aparece na aba “release</w:t>
+      </w:r>
+      <w:proofErr w:type="gramStart"/>
+      <w:r>
+        <w:t xml:space="preserve">” </w:t>
       </w:r>
       <w:r>
         <w:t>.</w:t>
       </w:r>
+      <w:proofErr w:type="gramEnd"/>
     </w:p>
     <w:p>
       <w:pPr>
@@ -6052,8 +6722,13 @@
       <w:pPr>
         <w:pStyle w:val="SemEspaamento"/>
       </w:pPr>
-      <w:r>
-        <w:t xml:space="preserve">git checkout </w:t>
+      <w:proofErr w:type="spellStart"/>
+      <w:r>
+        <w:t>git</w:t>
+      </w:r>
+      <w:proofErr w:type="spellEnd"/>
+      <w:r>
+        <w:t xml:space="preserve"> checkout </w:t>
       </w:r>
       <w:proofErr w:type="spellStart"/>
       <w:r>
@@ -6093,8 +6768,21 @@
       <w:pPr>
         <w:pStyle w:val="SemEspaamento"/>
       </w:pPr>
-      <w:r>
-        <w:t xml:space="preserve">git tag -d </w:t>
+      <w:proofErr w:type="spellStart"/>
+      <w:r>
+        <w:t>git</w:t>
+      </w:r>
+      <w:proofErr w:type="spellEnd"/>
+      <w:r>
+        <w:t xml:space="preserve"> </w:t>
+      </w:r>
+      <w:proofErr w:type="spellStart"/>
+      <w:r>
+        <w:t>tag</w:t>
+      </w:r>
+      <w:proofErr w:type="spellEnd"/>
+      <w:r>
+        <w:t xml:space="preserve"> -d </w:t>
       </w:r>
       <w:proofErr w:type="spellStart"/>
       <w:r>
@@ -6134,8 +6822,13 @@
       <w:pPr>
         <w:pStyle w:val="SemEspaamento"/>
       </w:pPr>
-      <w:r>
-        <w:t xml:space="preserve">git </w:t>
+      <w:proofErr w:type="spellStart"/>
+      <w:r>
+        <w:t>git</w:t>
+      </w:r>
+      <w:proofErr w:type="spellEnd"/>
+      <w:r>
+        <w:t xml:space="preserve"> </w:t>
       </w:r>
       <w:proofErr w:type="spellStart"/>
       <w:r>
@@ -6228,8 +6921,21 @@
       <w:pPr>
         <w:pStyle w:val="SemEspaamento"/>
       </w:pPr>
-      <w:r>
-        <w:t xml:space="preserve">git tag -a </w:t>
+      <w:proofErr w:type="spellStart"/>
+      <w:r>
+        <w:t>git</w:t>
+      </w:r>
+      <w:proofErr w:type="spellEnd"/>
+      <w:r>
+        <w:t xml:space="preserve"> </w:t>
+      </w:r>
+      <w:proofErr w:type="spellStart"/>
+      <w:r>
+        <w:t>tag</w:t>
+      </w:r>
+      <w:proofErr w:type="spellEnd"/>
+      <w:r>
+        <w:t xml:space="preserve"> -a </w:t>
       </w:r>
       <w:proofErr w:type="spellStart"/>
       <w:r>
@@ -6302,7 +7008,23 @@
           <w:b/>
           <w:bCs/>
         </w:rPr>
-        <w:t xml:space="preserve"> solicitação em outra branch mas você escreveu alguns códigos porem não </w:t>
+        <w:t xml:space="preserve"> solicitação em outra </w:t>
+      </w:r>
+      <w:proofErr w:type="gramStart"/>
+      <w:r>
+        <w:rPr>
+          <w:b/>
+          <w:bCs/>
+        </w:rPr>
+        <w:t>branch</w:t>
+      </w:r>
+      <w:proofErr w:type="gramEnd"/>
+      <w:r>
+        <w:rPr>
+          <w:b/>
+          <w:bCs/>
+        </w:rPr>
+        <w:t xml:space="preserve"> mas você escreveu alguns códigos porem não </w:t>
       </w:r>
       <w:r>
         <w:rPr>
@@ -6365,7 +7087,15 @@
         <w:t>E</w:t>
       </w:r>
       <w:r>
-        <w:t xml:space="preserve">sse código acima  vai salvar o estado da sua branch e </w:t>
+        <w:t xml:space="preserve">sse código </w:t>
+      </w:r>
+      <w:proofErr w:type="gramStart"/>
+      <w:r>
+        <w:t>acima  vai</w:t>
+      </w:r>
+      <w:proofErr w:type="gramEnd"/>
+      <w:r>
+        <w:t xml:space="preserve"> salvar o estado da sua branch e </w:t>
       </w:r>
       <w:r>
         <w:t>permitirá</w:t>
@@ -6421,8 +7151,21 @@
       <w:pPr>
         <w:pStyle w:val="SemEspaamento"/>
       </w:pPr>
-      <w:r>
-        <w:t xml:space="preserve">git stash </w:t>
+      <w:proofErr w:type="spellStart"/>
+      <w:r>
+        <w:t>git</w:t>
+      </w:r>
+      <w:proofErr w:type="spellEnd"/>
+      <w:r>
+        <w:t xml:space="preserve"> </w:t>
+      </w:r>
+      <w:proofErr w:type="spellStart"/>
+      <w:r>
+        <w:t>stash</w:t>
+      </w:r>
+      <w:proofErr w:type="spellEnd"/>
+      <w:r>
+        <w:t xml:space="preserve"> </w:t>
       </w:r>
       <w:proofErr w:type="spellStart"/>
       <w:r>
@@ -6469,8 +7212,21 @@
       <w:pPr>
         <w:pStyle w:val="SemEspaamento"/>
       </w:pPr>
-      <w:r>
-        <w:t xml:space="preserve">git stash </w:t>
+      <w:proofErr w:type="spellStart"/>
+      <w:r>
+        <w:t>git</w:t>
+      </w:r>
+      <w:proofErr w:type="spellEnd"/>
+      <w:r>
+        <w:t xml:space="preserve"> </w:t>
+      </w:r>
+      <w:proofErr w:type="spellStart"/>
+      <w:r>
+        <w:t>stash</w:t>
+      </w:r>
+      <w:proofErr w:type="spellEnd"/>
+      <w:r>
+        <w:t xml:space="preserve"> </w:t>
       </w:r>
       <w:proofErr w:type="spellStart"/>
       <w:r>
@@ -6527,8 +7283,21 @@
       <w:pPr>
         <w:pStyle w:val="SemEspaamento"/>
       </w:pPr>
-      <w:r>
-        <w:t xml:space="preserve">git stash </w:t>
+      <w:proofErr w:type="spellStart"/>
+      <w:r>
+        <w:t>git</w:t>
+      </w:r>
+      <w:proofErr w:type="spellEnd"/>
+      <w:r>
+        <w:t xml:space="preserve"> </w:t>
+      </w:r>
+      <w:proofErr w:type="spellStart"/>
+      <w:r>
+        <w:t>stash</w:t>
+      </w:r>
+      <w:proofErr w:type="spellEnd"/>
+      <w:r>
+        <w:t xml:space="preserve"> </w:t>
       </w:r>
       <w:proofErr w:type="spellStart"/>
       <w:r>
@@ -6639,8 +7408,21 @@
       <w:pPr>
         <w:pStyle w:val="SemEspaamento"/>
       </w:pPr>
-      <w:r>
-        <w:t xml:space="preserve">git stash </w:t>
+      <w:proofErr w:type="spellStart"/>
+      <w:r>
+        <w:t>git</w:t>
+      </w:r>
+      <w:proofErr w:type="spellEnd"/>
+      <w:r>
+        <w:t xml:space="preserve"> </w:t>
+      </w:r>
+      <w:proofErr w:type="spellStart"/>
+      <w:r>
+        <w:t>stash</w:t>
+      </w:r>
+      <w:proofErr w:type="spellEnd"/>
+      <w:r>
+        <w:t xml:space="preserve"> </w:t>
       </w:r>
       <w:proofErr w:type="spellStart"/>
       <w:r>
@@ -6651,15 +7433,28 @@
         <w:t xml:space="preserve"> </w:t>
       </w:r>
       <w:proofErr w:type="spellStart"/>
+      <w:proofErr w:type="gramStart"/>
       <w:r>
         <w:t>nomeDaStash</w:t>
       </w:r>
       <w:proofErr w:type="spellEnd"/>
       <w:r>
-        <w:t>(n</w:t>
-      </w:r>
-      <w:r>
-        <w:t>ome da stash é padrão)</w:t>
+        <w:t>(</w:t>
+      </w:r>
+      <w:proofErr w:type="gramEnd"/>
+      <w:r>
+        <w:t>n</w:t>
+      </w:r>
+      <w:r>
+        <w:t xml:space="preserve">ome da </w:t>
+      </w:r>
+      <w:proofErr w:type="spellStart"/>
+      <w:r>
+        <w:t>stash</w:t>
+      </w:r>
+      <w:proofErr w:type="spellEnd"/>
+      <w:r>
+        <w:t xml:space="preserve"> é padrão)</w:t>
       </w:r>
     </w:p>
     <w:p>
@@ -6673,15 +7468,29 @@
         <w:rPr>
           <w:lang w:val="en-US"/>
         </w:rPr>
-        <w:t xml:space="preserve">ex.: git stash drop stash@{1} </w:t>
-      </w:r>
-    </w:p>
-    <w:p>
-      <w:pPr>
-        <w:pStyle w:val="SemEspaamento"/>
+        <w:t>ex.: git stash drop stash</w:t>
+      </w:r>
+      <w:proofErr w:type="gramStart"/>
+      <w:r>
         <w:rPr>
           <w:lang w:val="en-US"/>
         </w:rPr>
+        <w:t>@{</w:t>
+      </w:r>
+      <w:proofErr w:type="gramEnd"/>
+      <w:r>
+        <w:rPr>
+          <w:lang w:val="en-US"/>
+        </w:rPr>
+        <w:t xml:space="preserve">1} </w:t>
+      </w:r>
+    </w:p>
+    <w:p>
+      <w:pPr>
+        <w:pStyle w:val="SemEspaamento"/>
+        <w:rPr>
+          <w:lang w:val="en-US"/>
+        </w:rPr>
       </w:pPr>
     </w:p>
     <w:p>
@@ -6779,28 +7588,90 @@
     <w:p>
       <w:pPr>
         <w:pStyle w:val="SemEspaamento"/>
-      </w:pPr>
-      <w:r>
+        <w:rPr>
+          <w:b/>
+        </w:rPr>
+      </w:pPr>
+      <w:r>
+        <w:rPr>
+          <w:b/>
+        </w:rPr>
         <w:t>C</w:t>
       </w:r>
       <w:r>
+        <w:rPr>
+          <w:b/>
+        </w:rPr>
         <w:t>aso precise adicionar uma pequena mudança em um commit já existente que você acabou de lançar, faça a alteração no arquivo depois o ‘</w:t>
       </w:r>
       <w:proofErr w:type="spellStart"/>
-      <w:r>
+      <w:proofErr w:type="gramStart"/>
+      <w:r>
+        <w:rPr>
+          <w:b/>
+        </w:rPr>
         <w:t>add</w:t>
       </w:r>
       <w:proofErr w:type="spellEnd"/>
       <w:r>
-        <w:t xml:space="preserve"> .’ (o commit tem que estar na área local) ai você utiliza o comando abaixo:</w:t>
-      </w:r>
-    </w:p>
-    <w:p>
-      <w:pPr>
-        <w:pStyle w:val="SemEspaamento"/>
-      </w:pPr>
-      <w:r>
-        <w:t>git commit --</w:t>
+        <w:rPr>
+          <w:b/>
+        </w:rPr>
+        <w:t xml:space="preserve"> .</w:t>
+      </w:r>
+      <w:proofErr w:type="gramEnd"/>
+      <w:r>
+        <w:rPr>
+          <w:b/>
+        </w:rPr>
+        <w:t xml:space="preserve">’ (o </w:t>
+      </w:r>
+      <w:proofErr w:type="spellStart"/>
+      <w:r>
+        <w:rPr>
+          <w:b/>
+        </w:rPr>
+        <w:t>commit</w:t>
+      </w:r>
+      <w:proofErr w:type="spellEnd"/>
+      <w:r>
+        <w:rPr>
+          <w:b/>
+        </w:rPr>
+        <w:t xml:space="preserve"> tem que estar na área local) </w:t>
+      </w:r>
+      <w:r>
+        <w:rPr>
+          <w:b/>
+        </w:rPr>
+        <w:t>aí</w:t>
+      </w:r>
+      <w:r>
+        <w:rPr>
+          <w:b/>
+        </w:rPr>
+        <w:t xml:space="preserve"> você utiliza o comando abaixo:</w:t>
+      </w:r>
+    </w:p>
+    <w:p>
+      <w:pPr>
+        <w:pStyle w:val="SemEspaamento"/>
+      </w:pPr>
+      <w:proofErr w:type="spellStart"/>
+      <w:r>
+        <w:t>git</w:t>
+      </w:r>
+      <w:proofErr w:type="spellEnd"/>
+      <w:r>
+        <w:t xml:space="preserve"> </w:t>
+      </w:r>
+      <w:proofErr w:type="spellStart"/>
+      <w:r>
+        <w:t>commit</w:t>
+      </w:r>
+      <w:proofErr w:type="spellEnd"/>
+      <w:r>
+        <w:t xml:space="preserve"> --</w:t>
       </w:r>
       <w:proofErr w:type="spellStart"/>
       <w:r>
@@ -6849,44 +7720,88 @@
     <w:p>
       <w:pPr>
         <w:pStyle w:val="SemEspaamento"/>
-      </w:pPr>
-      <w:r>
-        <w:t>comando traz atualizações do servidor remoto para o servidor local</w:t>
-      </w:r>
-      <w:r>
+        <w:rPr>
+          <w:b/>
+        </w:rPr>
+      </w:pPr>
+      <w:r>
+        <w:rPr>
+          <w:b/>
+        </w:rPr>
+        <w:t>C</w:t>
+      </w:r>
+      <w:r>
+        <w:rPr>
+          <w:b/>
+        </w:rPr>
+        <w:t>omando traz atualizações do servidor remoto para o servidor local</w:t>
+      </w:r>
+      <w:r>
+        <w:rPr>
+          <w:b/>
+        </w:rPr>
         <w:t>, mas ele não aplica as alterações (</w:t>
       </w:r>
       <w:proofErr w:type="spellStart"/>
       <w:r>
+        <w:rPr>
+          <w:b/>
+        </w:rPr>
         <w:t>commits</w:t>
       </w:r>
       <w:proofErr w:type="spellEnd"/>
       <w:r>
+        <w:rPr>
+          <w:b/>
+        </w:rPr>
         <w:t xml:space="preserve">, </w:t>
       </w:r>
       <w:proofErr w:type="spellStart"/>
       <w:r>
+        <w:rPr>
+          <w:b/>
+        </w:rPr>
         <w:t>branchs</w:t>
       </w:r>
       <w:proofErr w:type="spellEnd"/>
       <w:r>
+        <w:rPr>
+          <w:b/>
+        </w:rPr>
         <w:t xml:space="preserve">, </w:t>
       </w:r>
       <w:proofErr w:type="spellStart"/>
       <w:r>
+        <w:rPr>
+          <w:b/>
+        </w:rPr>
         <w:t>tags</w:t>
       </w:r>
       <w:proofErr w:type="spellEnd"/>
       <w:r>
+        <w:rPr>
+          <w:b/>
+        </w:rPr>
         <w:t>)</w:t>
       </w:r>
-    </w:p>
-    <w:p>
-      <w:pPr>
-        <w:pStyle w:val="SemEspaamento"/>
-      </w:pPr>
-      <w:r>
-        <w:t xml:space="preserve">git </w:t>
+      <w:r>
+        <w:rPr>
+          <w:b/>
+        </w:rPr>
+        <w:t>.</w:t>
+      </w:r>
+    </w:p>
+    <w:p>
+      <w:pPr>
+        <w:pStyle w:val="SemEspaamento"/>
+      </w:pPr>
+      <w:proofErr w:type="spellStart"/>
+      <w:r>
+        <w:t>git</w:t>
+      </w:r>
+      <w:proofErr w:type="spellEnd"/>
+      <w:r>
+        <w:t xml:space="preserve"> </w:t>
       </w:r>
       <w:proofErr w:type="spellStart"/>
       <w:r>
@@ -6904,8 +7819,28 @@
       <w:pPr>
         <w:pStyle w:val="SemEspaamento"/>
       </w:pPr>
-      <w:r>
-        <w:t xml:space="preserve">o comando git </w:t>
+    </w:p>
+    <w:p>
+      <w:pPr>
+        <w:pStyle w:val="SemEspaamento"/>
+        <w:numPr>
+          <w:ilvl w:val="0"/>
+          <w:numId w:val="9"/>
+        </w:numPr>
+      </w:pPr>
+      <w:r>
+        <w:t>O</w:t>
+      </w:r>
+      <w:r>
+        <w:t xml:space="preserve"> comando </w:t>
+      </w:r>
+      <w:proofErr w:type="spellStart"/>
+      <w:r>
+        <w:t>git</w:t>
+      </w:r>
+      <w:proofErr w:type="spellEnd"/>
+      <w:r>
+        <w:t xml:space="preserve"> </w:t>
       </w:r>
       <w:proofErr w:type="spellStart"/>
       <w:r>
@@ -6919,7 +7854,15 @@
         <w:t>é</w:t>
       </w:r>
       <w:r>
-        <w:t xml:space="preserve"> a junção do comando git </w:t>
+        <w:t xml:space="preserve"> a junção do comando </w:t>
+      </w:r>
+      <w:proofErr w:type="spellStart"/>
+      <w:r>
+        <w:t>git</w:t>
+      </w:r>
+      <w:proofErr w:type="spellEnd"/>
+      <w:r>
+        <w:t xml:space="preserve"> </w:t>
       </w:r>
       <w:proofErr w:type="spellStart"/>
       <w:r>
@@ -6927,20 +7870,46 @@
       </w:r>
       <w:proofErr w:type="spellEnd"/>
       <w:r>
-        <w:t xml:space="preserve"> com o git merge</w:t>
-      </w:r>
-    </w:p>
-    <w:p>
-      <w:pPr>
-        <w:pStyle w:val="SemEspaamento"/>
-      </w:pPr>
-    </w:p>
-    <w:p>
-      <w:pPr>
-        <w:pStyle w:val="SemEspaamento"/>
-      </w:pPr>
-      <w:r>
-        <w:t xml:space="preserve">se usar o comando git </w:t>
+        <w:t xml:space="preserve"> com o </w:t>
+      </w:r>
+      <w:proofErr w:type="spellStart"/>
+      <w:r>
+        <w:t>git</w:t>
+      </w:r>
+      <w:proofErr w:type="spellEnd"/>
+      <w:r>
+        <w:t xml:space="preserve"> merge</w:t>
+      </w:r>
+      <w:r>
+        <w:t>.</w:t>
+      </w:r>
+    </w:p>
+    <w:p>
+      <w:pPr>
+        <w:pStyle w:val="SemEspaamento"/>
+      </w:pPr>
+    </w:p>
+    <w:p>
+      <w:pPr>
+        <w:pStyle w:val="SemEspaamento"/>
+        <w:numPr>
+          <w:ilvl w:val="0"/>
+          <w:numId w:val="9"/>
+        </w:numPr>
+      </w:pPr>
+      <w:r>
+        <w:t>S</w:t>
+      </w:r>
+      <w:r>
+        <w:t xml:space="preserve">e usar o comando </w:t>
+      </w:r>
+      <w:proofErr w:type="spellStart"/>
+      <w:r>
+        <w:t>git</w:t>
+      </w:r>
+      <w:proofErr w:type="spellEnd"/>
+      <w:r>
+        <w:t xml:space="preserve"> </w:t>
       </w:r>
       <w:proofErr w:type="spellStart"/>
       <w:r>
@@ -6948,20 +7917,51 @@
       </w:r>
       <w:proofErr w:type="spellEnd"/>
       <w:r>
-        <w:t xml:space="preserve"> as alterações feitas diretas no servidor remoto não mostrara o commit</w:t>
-      </w:r>
-    </w:p>
-    <w:p>
-      <w:pPr>
-        <w:pStyle w:val="SemEspaamento"/>
-      </w:pPr>
-    </w:p>
-    <w:p>
-      <w:pPr>
-        <w:pStyle w:val="SemEspaamento"/>
-      </w:pPr>
-      <w:r>
-        <w:t xml:space="preserve">se fizer um commit direto no servidor remoto e depois usar o comando ‘git </w:t>
+        <w:t xml:space="preserve"> as alterações feitas diretas no servidor remoto não mostrara o </w:t>
+      </w:r>
+      <w:proofErr w:type="spellStart"/>
+      <w:r>
+        <w:t>commit</w:t>
+      </w:r>
+      <w:proofErr w:type="spellEnd"/>
+      <w:r>
+        <w:t>.</w:t>
+      </w:r>
+    </w:p>
+    <w:p>
+      <w:pPr>
+        <w:pStyle w:val="SemEspaamento"/>
+      </w:pPr>
+    </w:p>
+    <w:p>
+      <w:pPr>
+        <w:pStyle w:val="SemEspaamento"/>
+        <w:numPr>
+          <w:ilvl w:val="0"/>
+          <w:numId w:val="9"/>
+        </w:numPr>
+      </w:pPr>
+      <w:r>
+        <w:t>S</w:t>
+      </w:r>
+      <w:r>
+        <w:t xml:space="preserve">e fizer um </w:t>
+      </w:r>
+      <w:proofErr w:type="spellStart"/>
+      <w:r>
+        <w:t>commit</w:t>
+      </w:r>
+      <w:proofErr w:type="spellEnd"/>
+      <w:r>
+        <w:t xml:space="preserve"> direto no servidor remoto e depois usar o comando ‘</w:t>
+      </w:r>
+      <w:proofErr w:type="spellStart"/>
+      <w:r>
+        <w:t>git</w:t>
+      </w:r>
+      <w:proofErr w:type="spellEnd"/>
+      <w:r>
+        <w:t xml:space="preserve"> </w:t>
       </w:r>
       <w:proofErr w:type="spellStart"/>
       <w:r>
@@ -6969,7 +7969,15 @@
       </w:r>
       <w:proofErr w:type="spellEnd"/>
       <w:r>
-        <w:t>’ no servidor local as alterações desse commit não aparecerão no log usando o comando ‘git log --</w:t>
+        <w:t>’ no servidor local as alterações desse commit não aparecerão no log usando o comando ‘</w:t>
+      </w:r>
+      <w:proofErr w:type="spellStart"/>
+      <w:r>
+        <w:t>git</w:t>
+      </w:r>
+      <w:proofErr w:type="spellEnd"/>
+      <w:r>
+        <w:t xml:space="preserve"> log --</w:t>
       </w:r>
       <w:proofErr w:type="spellStart"/>
       <w:r>
@@ -6977,7 +7985,15 @@
       </w:r>
       <w:proofErr w:type="spellEnd"/>
       <w:r>
-        <w:t xml:space="preserve">’ mas aparecera se usar o comando git log </w:t>
+        <w:t xml:space="preserve">’ mas aparecera se usar o comando </w:t>
+      </w:r>
+      <w:proofErr w:type="spellStart"/>
+      <w:r>
+        <w:t>git</w:t>
+      </w:r>
+      <w:proofErr w:type="spellEnd"/>
+      <w:r>
+        <w:t xml:space="preserve"> log </w:t>
       </w:r>
       <w:proofErr w:type="spellStart"/>
       <w:r>
@@ -7001,104 +8017,317 @@
       </w:r>
       <w:proofErr w:type="spellEnd"/>
       <w:r>
-        <w:t xml:space="preserve"> isso significa que essa alteração </w:t>
-      </w:r>
-      <w:proofErr w:type="spellStart"/>
+        <w:t xml:space="preserve"> isso significa que essa alteração est</w:t>
+      </w:r>
+      <w:r>
+        <w:t xml:space="preserve">ão </w:t>
+      </w:r>
+      <w:r>
+        <w:t>em um estado intermediário ela já est</w:t>
+      </w:r>
+      <w:r>
+        <w:t xml:space="preserve">ão </w:t>
+      </w:r>
+      <w:r>
+        <w:t>no repositório porém não est</w:t>
+      </w:r>
+      <w:r>
+        <w:t>ão</w:t>
+      </w:r>
+      <w:r>
+        <w:t xml:space="preserve"> aplicada.</w:t>
+      </w:r>
+      <w:bookmarkStart w:id="0" w:name="_GoBack"/>
+      <w:bookmarkEnd w:id="0"/>
+    </w:p>
+    <w:p>
+      <w:pPr>
+        <w:pStyle w:val="SemEspaamento"/>
+      </w:pPr>
+    </w:p>
+    <w:p>
+      <w:pPr>
+        <w:pStyle w:val="SemEspaamento"/>
+        <w:numPr>
+          <w:ilvl w:val="0"/>
+          <w:numId w:val="9"/>
+        </w:numPr>
+      </w:pPr>
+      <w:r>
+        <w:t>P</w:t>
+      </w:r>
+      <w:r>
+        <w:t>ara aplica as alterações do ‘</w:t>
+      </w:r>
+      <w:proofErr w:type="spellStart"/>
+      <w:r>
+        <w:t>git</w:t>
+      </w:r>
+      <w:proofErr w:type="spellEnd"/>
+      <w:r>
+        <w:t xml:space="preserve"> </w:t>
+      </w:r>
+      <w:proofErr w:type="spellStart"/>
+      <w:r>
+        <w:t>fetch</w:t>
+      </w:r>
+      <w:proofErr w:type="spellEnd"/>
+      <w:r>
+        <w:t>’ deve se usar o ‘git merge’</w:t>
+      </w:r>
+    </w:p>
+    <w:p>
+      <w:pPr>
+        <w:pStyle w:val="SemEspaamento"/>
+      </w:pPr>
+    </w:p>
+    <w:p>
+      <w:pPr>
+        <w:pStyle w:val="SemEspaamento"/>
+      </w:pPr>
+    </w:p>
+    <w:p>
+      <w:pPr>
+        <w:pStyle w:val="SemEspaamento"/>
+      </w:pPr>
+    </w:p>
+    <w:p>
+      <w:pPr>
+        <w:pStyle w:val="SemEspaamento"/>
+      </w:pPr>
+    </w:p>
+    <w:p>
+      <w:pPr>
+        <w:pStyle w:val="SemEspaamento"/>
+      </w:pPr>
+      <w:r>
+        <w:t>uso do software: sourcetreeapp.com</w:t>
+      </w:r>
+    </w:p>
+    <w:p>
+      <w:pPr>
+        <w:pStyle w:val="SemEspaamento"/>
+      </w:pPr>
+    </w:p>
+    <w:p>
+      <w:pPr>
+        <w:pStyle w:val="SemEspaamento"/>
+      </w:pPr>
+      <w:r>
+        <w:t>conceitos de</w:t>
+      </w:r>
+      <w:r>
+        <w:t xml:space="preserve"> mensagens dentro do </w:t>
+      </w:r>
+      <w:proofErr w:type="spellStart"/>
+      <w:r>
+        <w:t>bash</w:t>
+      </w:r>
+      <w:proofErr w:type="spellEnd"/>
+      <w:r>
+        <w:t xml:space="preserve"> quando </w:t>
+      </w:r>
+      <w:proofErr w:type="spellStart"/>
+      <w:proofErr w:type="gramStart"/>
       <w:r>
         <w:t>esta</w:t>
       </w:r>
       <w:proofErr w:type="spellEnd"/>
-      <w:r>
-        <w:t xml:space="preserve"> em um estado intermediário ela já </w:t>
-      </w:r>
-      <w:proofErr w:type="spellStart"/>
+      <w:proofErr w:type="gramEnd"/>
+      <w:r>
+        <w:t xml:space="preserve"> tentando </w:t>
+      </w:r>
+      <w:proofErr w:type="spellStart"/>
+      <w:r>
+        <w:t>mergiar</w:t>
+      </w:r>
+      <w:proofErr w:type="spellEnd"/>
+    </w:p>
+    <w:p>
+      <w:pPr>
+        <w:pStyle w:val="SemEspaamento"/>
+      </w:pPr>
+    </w:p>
+    <w:p>
+      <w:pPr>
+        <w:pStyle w:val="SemEspaamento"/>
+      </w:pPr>
+      <w:r>
+        <w:t>-</w:t>
+      </w:r>
+      <w:proofErr w:type="spellStart"/>
+      <w:r>
+        <w:t>Fast-forward</w:t>
+      </w:r>
+      <w:proofErr w:type="spellEnd"/>
+    </w:p>
+    <w:p>
+      <w:pPr>
+        <w:pStyle w:val="SemEspaamento"/>
+      </w:pPr>
+      <w:r>
+        <w:t>(quando conseg</w:t>
+      </w:r>
+      <w:r>
+        <w:t xml:space="preserve">ue pegar os </w:t>
+      </w:r>
+      <w:proofErr w:type="spellStart"/>
+      <w:r>
+        <w:t>commits</w:t>
+      </w:r>
+      <w:proofErr w:type="spellEnd"/>
+      <w:r>
+        <w:t xml:space="preserve"> que estão em uma branch e aplicar diretamente na que </w:t>
+      </w:r>
+      <w:proofErr w:type="spellStart"/>
+      <w:proofErr w:type="gramStart"/>
       <w:r>
         <w:t>esta</w:t>
       </w:r>
       <w:proofErr w:type="spellEnd"/>
-      <w:r>
-        <w:t xml:space="preserve"> no repositório porém não </w:t>
-      </w:r>
-      <w:proofErr w:type="spellStart"/>
+      <w:proofErr w:type="gramEnd"/>
+      <w:r>
+        <w:t xml:space="preserve"> fazendo merge) no exemplo do curso os </w:t>
+      </w:r>
+      <w:proofErr w:type="spellStart"/>
+      <w:r>
+        <w:t>commits</w:t>
+      </w:r>
+      <w:proofErr w:type="spellEnd"/>
+      <w:r>
+        <w:t xml:space="preserve"> que estavam na outra branch foram </w:t>
+      </w:r>
+      <w:r>
+        <w:t>aplicadas</w:t>
+      </w:r>
+      <w:r>
+        <w:t xml:space="preserve"> na master</w:t>
+      </w:r>
+      <w:r>
+        <w:t xml:space="preserve"> não gerando conflito e deixando a linha gráfica sem ramificação porque o arquivo dentro das </w:t>
+      </w:r>
+      <w:proofErr w:type="spellStart"/>
+      <w:r>
+        <w:t>branchs</w:t>
+      </w:r>
+      <w:proofErr w:type="spellEnd"/>
+      <w:r>
+        <w:t xml:space="preserve"> são basicamente iguais.</w:t>
+      </w:r>
+    </w:p>
+    <w:p>
+      <w:pPr>
+        <w:pStyle w:val="SemEspaamento"/>
+      </w:pPr>
+    </w:p>
+    <w:p>
+      <w:pPr>
+        <w:pStyle w:val="SemEspaamento"/>
+        <w:rPr>
+          <w:lang w:val="en-US"/>
+        </w:rPr>
+      </w:pPr>
+      <w:r>
+        <w:rPr>
+          <w:lang w:val="en-US"/>
+        </w:rPr>
+        <w:t xml:space="preserve">-Auto-merging nomeDoArquivo.txt </w:t>
+      </w:r>
+    </w:p>
+    <w:p>
+      <w:pPr>
+        <w:pStyle w:val="SemEspaamento"/>
+        <w:rPr>
+          <w:lang w:val="en-US"/>
+        </w:rPr>
+      </w:pPr>
+      <w:r>
+        <w:rPr>
+          <w:lang w:val="en-US"/>
+        </w:rPr>
+        <w:t>-</w:t>
+      </w:r>
+      <w:r>
+        <w:rPr>
+          <w:lang w:val="en-US"/>
+        </w:rPr>
+        <w:t>Merge made by the ‘r</w:t>
+      </w:r>
+      <w:r>
+        <w:rPr>
+          <w:lang w:val="en-US"/>
+        </w:rPr>
+        <w:t>ecursive’ strategy</w:t>
+      </w:r>
+    </w:p>
+    <w:p>
+      <w:pPr>
+        <w:pStyle w:val="SemEspaamento"/>
+      </w:pPr>
+      <w:r>
+        <w:t>(ess</w:t>
+      </w:r>
+      <w:r>
+        <w:t>a</w:t>
+      </w:r>
+      <w:r>
+        <w:t>s</w:t>
+      </w:r>
+      <w:r>
+        <w:t xml:space="preserve"> </w:t>
+      </w:r>
+      <w:proofErr w:type="spellStart"/>
+      <w:r>
+        <w:t>mensage</w:t>
+      </w:r>
+      <w:r>
+        <w:t>s</w:t>
+      </w:r>
+      <w:proofErr w:type="spellEnd"/>
+      <w:r>
+        <w:t xml:space="preserve"> aparece quando a </w:t>
+      </w:r>
+      <w:proofErr w:type="spellStart"/>
+      <w:r>
+        <w:t>branch</w:t>
+      </w:r>
+      <w:proofErr w:type="spellEnd"/>
+      <w:r>
+        <w:t xml:space="preserve"> que </w:t>
+      </w:r>
+      <w:proofErr w:type="spellStart"/>
+      <w:proofErr w:type="gramStart"/>
       <w:r>
         <w:t>esta</w:t>
       </w:r>
       <w:proofErr w:type="spellEnd"/>
-      <w:r>
-        <w:t xml:space="preserve"> aplicada.</w:t>
-      </w:r>
-    </w:p>
-    <w:p>
-      <w:pPr>
-        <w:pStyle w:val="SemEspaamento"/>
-      </w:pPr>
-    </w:p>
-    <w:p>
-      <w:pPr>
-        <w:pStyle w:val="SemEspaamento"/>
-      </w:pPr>
-      <w:r>
-        <w:t xml:space="preserve">para aplica as alterações do ‘git </w:t>
-      </w:r>
-      <w:proofErr w:type="spellStart"/>
-      <w:r>
-        <w:t>fetch</w:t>
-      </w:r>
-      <w:proofErr w:type="spellEnd"/>
-      <w:r>
-        <w:t>’ deve se usar o ‘git merge’</w:t>
-      </w:r>
-    </w:p>
-    <w:p>
-      <w:pPr>
-        <w:pStyle w:val="SemEspaamento"/>
-      </w:pPr>
-    </w:p>
-    <w:p>
-      <w:pPr>
-        <w:pStyle w:val="SemEspaamento"/>
-      </w:pPr>
-    </w:p>
-    <w:p>
-      <w:pPr>
-        <w:pStyle w:val="SemEspaamento"/>
-      </w:pPr>
-    </w:p>
-    <w:p>
-      <w:pPr>
-        <w:pStyle w:val="SemEspaamento"/>
-      </w:pPr>
-    </w:p>
-    <w:p>
-      <w:pPr>
-        <w:pStyle w:val="SemEspaamento"/>
-      </w:pPr>
-      <w:r>
-        <w:t>uso do software: sourcetreeapp.com</w:t>
-      </w:r>
-    </w:p>
-    <w:p>
-      <w:pPr>
-        <w:pStyle w:val="SemEspaamento"/>
-      </w:pPr>
-    </w:p>
-    <w:p>
-      <w:pPr>
-        <w:pStyle w:val="SemEspaamento"/>
-      </w:pPr>
-      <w:r>
-        <w:t>conceitos de</w:t>
-      </w:r>
-      <w:r>
-        <w:t xml:space="preserve"> mensagens dentro do </w:t>
-      </w:r>
-      <w:proofErr w:type="spellStart"/>
-      <w:r>
-        <w:t>bash</w:t>
-      </w:r>
-      <w:proofErr w:type="spellEnd"/>
-      <w:r>
-        <w:t xml:space="preserve"> quando </w:t>
+      <w:proofErr w:type="gramEnd"/>
+      <w:r>
+        <w:t xml:space="preserve"> fazendo o merge já sofreu </w:t>
+      </w:r>
+      <w:proofErr w:type="spellStart"/>
+      <w:r>
+        <w:t>commits</w:t>
+      </w:r>
+      <w:proofErr w:type="spellEnd"/>
+      <w:r>
+        <w:t xml:space="preserve"> durante o(os) </w:t>
+      </w:r>
+      <w:proofErr w:type="spellStart"/>
+      <w:r>
+        <w:t>commits</w:t>
+      </w:r>
+      <w:proofErr w:type="spellEnd"/>
+      <w:r>
+        <w:t xml:space="preserve"> da </w:t>
+      </w:r>
+      <w:proofErr w:type="spellStart"/>
+      <w:r>
+        <w:t>branch</w:t>
+      </w:r>
+      <w:proofErr w:type="spellEnd"/>
+      <w:r>
+        <w:t xml:space="preserve"> que </w:t>
       </w:r>
       <w:proofErr w:type="spellStart"/>
       <w:r>
@@ -7106,44 +8335,10 @@
       </w:r>
       <w:proofErr w:type="spellEnd"/>
       <w:r>
-        <w:t xml:space="preserve"> tentando </w:t>
-      </w:r>
-      <w:proofErr w:type="spellStart"/>
-      <w:r>
-        <w:t>mergiar</w:t>
-      </w:r>
-      <w:proofErr w:type="spellEnd"/>
-    </w:p>
-    <w:p>
-      <w:pPr>
-        <w:pStyle w:val="SemEspaamento"/>
-      </w:pPr>
-    </w:p>
-    <w:p>
-      <w:pPr>
-        <w:pStyle w:val="SemEspaamento"/>
-      </w:pPr>
-      <w:r>
-        <w:t>-</w:t>
-      </w:r>
-      <w:r>
-        <w:t>Fast-</w:t>
-      </w:r>
-      <w:proofErr w:type="spellStart"/>
-      <w:r>
-        <w:t>forward</w:t>
-      </w:r>
-      <w:proofErr w:type="spellEnd"/>
-    </w:p>
-    <w:p>
-      <w:pPr>
-        <w:pStyle w:val="SemEspaamento"/>
-      </w:pPr>
-      <w:r>
-        <w:t>(quando conseg</w:t>
-      </w:r>
-      <w:r>
-        <w:t xml:space="preserve">ue pegar os </w:t>
+        <w:t xml:space="preserve"> sendo chamada.</w:t>
+      </w:r>
+      <w:r>
+        <w:t xml:space="preserve"> Para resolver esse problema o git gera um novo commit que junta os </w:t>
       </w:r>
       <w:proofErr w:type="spellStart"/>
       <w:r>
@@ -7151,15 +8346,15 @@
       </w:r>
       <w:proofErr w:type="spellEnd"/>
       <w:r>
-        <w:t xml:space="preserve"> que estão em uma branch e aplicar diretamente na que </w:t>
-      </w:r>
-      <w:proofErr w:type="spellStart"/>
-      <w:r>
-        <w:t>esta</w:t>
-      </w:r>
-      <w:proofErr w:type="spellEnd"/>
-      <w:r>
-        <w:t xml:space="preserve"> fazendo merge) no exemplo do curso os </w:t>
+        <w:t xml:space="preserve"> da duas </w:t>
+      </w:r>
+      <w:proofErr w:type="spellStart"/>
+      <w:r>
+        <w:t>branchs</w:t>
+      </w:r>
+      <w:proofErr w:type="spellEnd"/>
+      <w:r>
+        <w:t xml:space="preserve">) então se a primeira branch que chamou o merge tinha e a que foi chamada tinha mais foi criado mais um ficando com 3 </w:t>
       </w:r>
       <w:proofErr w:type="spellStart"/>
       <w:r>
@@ -7167,105 +8362,76 @@
       </w:r>
       <w:proofErr w:type="spellEnd"/>
       <w:r>
-        <w:t xml:space="preserve"> que estavam na outra branch foram </w:t>
-      </w:r>
-      <w:r>
-        <w:t>aplicadas</w:t>
-      </w:r>
-      <w:r>
-        <w:t xml:space="preserve"> na master</w:t>
-      </w:r>
-      <w:r>
-        <w:t xml:space="preserve"> não gerando conflito e deixando a linha gráfica sem ramificação porque o arquivo dentro das </w:t>
-      </w:r>
-      <w:proofErr w:type="spellStart"/>
-      <w:r>
-        <w:t>branchs</w:t>
-      </w:r>
-      <w:proofErr w:type="spellEnd"/>
-      <w:r>
-        <w:t xml:space="preserve"> são basicamente iguais.</w:t>
-      </w:r>
-    </w:p>
-    <w:p>
-      <w:pPr>
-        <w:pStyle w:val="SemEspaamento"/>
-      </w:pPr>
-    </w:p>
-    <w:p>
-      <w:pPr>
-        <w:pStyle w:val="SemEspaamento"/>
-        <w:rPr>
-          <w:lang w:val="en-US"/>
-        </w:rPr>
-      </w:pPr>
-      <w:r>
-        <w:rPr>
-          <w:lang w:val="en-US"/>
-        </w:rPr>
-        <w:t xml:space="preserve">-Auto-merging nomeDoArquivo.txt </w:t>
-      </w:r>
-    </w:p>
-    <w:p>
-      <w:pPr>
-        <w:pStyle w:val="SemEspaamento"/>
-        <w:rPr>
-          <w:lang w:val="en-US"/>
-        </w:rPr>
-      </w:pPr>
-      <w:r>
-        <w:rPr>
-          <w:lang w:val="en-US"/>
-        </w:rPr>
-        <w:t>-</w:t>
-      </w:r>
-      <w:r>
-        <w:rPr>
-          <w:lang w:val="en-US"/>
-        </w:rPr>
-        <w:t>Merge made by the ‘r</w:t>
-      </w:r>
-      <w:r>
-        <w:rPr>
-          <w:lang w:val="en-US"/>
-        </w:rPr>
-        <w:t>ecursive’ strategy</w:t>
-      </w:r>
-    </w:p>
-    <w:p>
-      <w:pPr>
-        <w:pStyle w:val="SemEspaamento"/>
-      </w:pPr>
-      <w:r>
-        <w:t>(ess</w:t>
-      </w:r>
-      <w:r>
-        <w:t>a</w:t>
-      </w:r>
-      <w:r>
-        <w:t>s</w:t>
-      </w:r>
+        <w:t>.</w:t>
+      </w:r>
+    </w:p>
+    <w:p>
+      <w:pPr>
+        <w:pStyle w:val="SemEspaamento"/>
+      </w:pPr>
+    </w:p>
+    <w:p>
+      <w:pPr>
+        <w:pStyle w:val="SemEspaamento"/>
+      </w:pPr>
+    </w:p>
+    <w:p>
+      <w:pPr>
+        <w:pStyle w:val="SemEspaamento"/>
+      </w:pPr>
+      <w:proofErr w:type="spellStart"/>
+      <w:r>
+        <w:t>Rebase</w:t>
+      </w:r>
+      <w:proofErr w:type="spellEnd"/>
+      <w:r>
+        <w:t xml:space="preserve"> - será usado quando v</w:t>
+      </w:r>
+      <w:r>
+        <w:t>ocê quiser ter um histórico mais linear do projeto.</w:t>
+      </w:r>
+      <w:r>
+        <w:t xml:space="preserve"> Ele traz os </w:t>
+      </w:r>
+      <w:proofErr w:type="spellStart"/>
+      <w:r>
+        <w:t>commites</w:t>
+      </w:r>
+      <w:proofErr w:type="spellEnd"/>
+      <w:r>
+        <w:t xml:space="preserve"> de outras </w:t>
+      </w:r>
+      <w:proofErr w:type="spellStart"/>
+      <w:r>
+        <w:t>branch</w:t>
+      </w:r>
+      <w:proofErr w:type="spellEnd"/>
+      <w:r>
+        <w:t xml:space="preserve">. Ex. </w:t>
+      </w:r>
+      <w:proofErr w:type="spellStart"/>
+      <w:r>
+        <w:t>loga-se</w:t>
+      </w:r>
+      <w:proofErr w:type="spellEnd"/>
+      <w:r>
+        <w:t xml:space="preserve"> na Branch1 e chama o ‘</w:t>
+      </w:r>
+      <w:proofErr w:type="spellStart"/>
+      <w:r>
+        <w:t>git</w:t>
+      </w:r>
+      <w:proofErr w:type="spellEnd"/>
       <w:r>
         <w:t xml:space="preserve"> </w:t>
       </w:r>
       <w:proofErr w:type="spellStart"/>
       <w:r>
-        <w:t>mensage</w:t>
-      </w:r>
-      <w:r>
-        <w:t>s</w:t>
-      </w:r>
-      <w:proofErr w:type="spellEnd"/>
-      <w:r>
-        <w:t xml:space="preserve"> aparece quando a branch que </w:t>
-      </w:r>
-      <w:proofErr w:type="spellStart"/>
-      <w:r>
-        <w:t>esta</w:t>
-      </w:r>
-      <w:proofErr w:type="spellEnd"/>
-      <w:r>
-        <w:t xml:space="preserve"> fazendo o merge já sofreu </w:t>
+        <w:t>rebase</w:t>
+      </w:r>
+      <w:proofErr w:type="spellEnd"/>
+      <w:r>
+        <w:t xml:space="preserve">’ isso trará os </w:t>
       </w:r>
       <w:proofErr w:type="spellStart"/>
       <w:r>
@@ -7273,7 +8439,53 @@
       </w:r>
       <w:proofErr w:type="spellEnd"/>
       <w:r>
-        <w:t xml:space="preserve"> durante o(os) </w:t>
+        <w:t xml:space="preserve"> da </w:t>
+      </w:r>
+      <w:proofErr w:type="spellStart"/>
+      <w:r>
+        <w:t>branch</w:t>
+      </w:r>
+      <w:proofErr w:type="spellEnd"/>
+      <w:r>
+        <w:t xml:space="preserve"> </w:t>
+      </w:r>
+      <w:proofErr w:type="spellStart"/>
+      <w:r>
+        <w:t>master</w:t>
+      </w:r>
+      <w:proofErr w:type="spellEnd"/>
+      <w:r>
+        <w:t xml:space="preserve"> </w:t>
+      </w:r>
+      <w:r>
+        <w:t>e depois</w:t>
+      </w:r>
+      <w:r>
+        <w:t xml:space="preserve"> </w:t>
+      </w:r>
+      <w:proofErr w:type="spellStart"/>
+      <w:r>
+        <w:t>loga</w:t>
+      </w:r>
+      <w:proofErr w:type="spellEnd"/>
+      <w:r>
+        <w:t xml:space="preserve"> -se na </w:t>
+      </w:r>
+      <w:proofErr w:type="spellStart"/>
+      <w:r>
+        <w:t>branch</w:t>
+      </w:r>
+      <w:proofErr w:type="spellEnd"/>
+      <w:r>
+        <w:t xml:space="preserve"> master e faz o </w:t>
+      </w:r>
+      <w:proofErr w:type="spellStart"/>
+      <w:r>
+        <w:t>rebase</w:t>
+      </w:r>
+      <w:proofErr w:type="spellEnd"/>
+      <w:r>
+        <w:t xml:space="preserve"> chamando os </w:t>
       </w:r>
       <w:proofErr w:type="spellStart"/>
       <w:r>
@@ -7281,18 +8493,26 @@
       </w:r>
       <w:proofErr w:type="spellEnd"/>
       <w:r>
-        <w:t xml:space="preserve"> da branch que </w:t>
-      </w:r>
-      <w:proofErr w:type="spellStart"/>
-      <w:r>
-        <w:t>esta</w:t>
-      </w:r>
-      <w:proofErr w:type="spellEnd"/>
-      <w:r>
-        <w:t xml:space="preserve"> sendo chamada.</w:t>
-      </w:r>
-      <w:r>
-        <w:t xml:space="preserve"> Para resolver esse problema o git gera um novo commit que junta os </w:t>
+        <w:t xml:space="preserve"> da Branch1</w:t>
+      </w:r>
+      <w:r>
+        <w:t xml:space="preserve">, usou o </w:t>
+      </w:r>
+      <w:proofErr w:type="spellStart"/>
+      <w:r>
+        <w:t>rebase</w:t>
+      </w:r>
+      <w:proofErr w:type="spellEnd"/>
+      <w:r>
+        <w:t xml:space="preserve"> duas vezes nesse caso um em cada </w:t>
+      </w:r>
+      <w:proofErr w:type="spellStart"/>
+      <w:r>
+        <w:t>branch</w:t>
+      </w:r>
+      <w:proofErr w:type="spellEnd"/>
+      <w:r>
+        <w:t xml:space="preserve"> igualando os </w:t>
       </w:r>
       <w:proofErr w:type="spellStart"/>
       <w:r>
@@ -7300,15 +8520,75 @@
       </w:r>
       <w:proofErr w:type="spellEnd"/>
       <w:r>
-        <w:t xml:space="preserve"> da duas </w:t>
-      </w:r>
-      <w:proofErr w:type="spellStart"/>
-      <w:r>
-        <w:t>branchs</w:t>
-      </w:r>
-      <w:proofErr w:type="spellEnd"/>
-      <w:r>
-        <w:t xml:space="preserve">) então se a primeira branch que chamou o merge tinha e a que foi chamada tinha mais foi criado mais um ficando com 3 </w:t>
+        <w:t>.</w:t>
+      </w:r>
+    </w:p>
+    <w:p>
+      <w:pPr>
+        <w:pStyle w:val="SemEspaamento"/>
+      </w:pPr>
+    </w:p>
+    <w:p>
+      <w:pPr>
+        <w:pStyle w:val="SemEspaamento"/>
+      </w:pPr>
+      <w:r>
+        <w:t>Comando</w:t>
+      </w:r>
+    </w:p>
+    <w:p>
+      <w:pPr>
+        <w:pStyle w:val="SemEspaamento"/>
+      </w:pPr>
+      <w:proofErr w:type="spellStart"/>
+      <w:r>
+        <w:t>git</w:t>
+      </w:r>
+      <w:proofErr w:type="spellEnd"/>
+      <w:r>
+        <w:t xml:space="preserve"> </w:t>
+      </w:r>
+      <w:proofErr w:type="spellStart"/>
+      <w:r>
+        <w:t>rebase</w:t>
+      </w:r>
+      <w:proofErr w:type="spellEnd"/>
+      <w:r>
+        <w:t xml:space="preserve"> </w:t>
+      </w:r>
+      <w:proofErr w:type="spellStart"/>
+      <w:r>
+        <w:t>nomeDaBranch</w:t>
+      </w:r>
+      <w:proofErr w:type="spellEnd"/>
+    </w:p>
+    <w:p>
+      <w:pPr>
+        <w:pStyle w:val="SemEspaamento"/>
+      </w:pPr>
+    </w:p>
+    <w:p>
+      <w:pPr>
+        <w:pStyle w:val="SemEspaamento"/>
+      </w:pPr>
+      <w:r>
+        <w:t>quando chamar o ‘</w:t>
+      </w:r>
+      <w:proofErr w:type="spellStart"/>
+      <w:r>
+        <w:t>git</w:t>
+      </w:r>
+      <w:proofErr w:type="spellEnd"/>
+      <w:r>
+        <w:t xml:space="preserve"> log --</w:t>
+      </w:r>
+      <w:proofErr w:type="spellStart"/>
+      <w:r>
+        <w:t>oneline</w:t>
+      </w:r>
+      <w:proofErr w:type="spellEnd"/>
+      <w:r>
+        <w:t xml:space="preserve">’ vai aparecer os </w:t>
       </w:r>
       <w:proofErr w:type="spellStart"/>
       <w:r>
@@ -7316,36 +8596,15 @@
       </w:r>
       <w:proofErr w:type="spellEnd"/>
       <w:r>
-        <w:t>.</w:t>
-      </w:r>
-    </w:p>
-    <w:p>
-      <w:pPr>
-        <w:pStyle w:val="SemEspaamento"/>
-      </w:pPr>
-    </w:p>
-    <w:p>
-      <w:pPr>
-        <w:pStyle w:val="SemEspaamento"/>
-      </w:pPr>
-    </w:p>
-    <w:p>
-      <w:pPr>
-        <w:pStyle w:val="SemEspaamento"/>
-      </w:pPr>
-      <w:proofErr w:type="spellStart"/>
-      <w:r>
-        <w:t>Rebase</w:t>
-      </w:r>
-      <w:proofErr w:type="spellEnd"/>
-      <w:r>
-        <w:t xml:space="preserve"> - será usado quando v</w:t>
-      </w:r>
-      <w:r>
-        <w:t>ocê quiser ter um histórico mais linear do projeto.</w:t>
-      </w:r>
-      <w:r>
-        <w:t xml:space="preserve"> Ele traz os </w:t>
+        <w:t xml:space="preserve"> da </w:t>
+      </w:r>
+      <w:proofErr w:type="spellStart"/>
+      <w:r>
+        <w:t>branch</w:t>
+      </w:r>
+      <w:proofErr w:type="spellEnd"/>
+      <w:r>
+        <w:t xml:space="preserve"> mais os </w:t>
       </w:r>
       <w:proofErr w:type="spellStart"/>
       <w:r>
@@ -7353,15 +8612,15 @@
       </w:r>
       <w:proofErr w:type="spellEnd"/>
       <w:r>
-        <w:t xml:space="preserve"> de outras branch. Ex. </w:t>
-      </w:r>
-      <w:proofErr w:type="spellStart"/>
-      <w:r>
-        <w:t>loga-se</w:t>
-      </w:r>
-      <w:proofErr w:type="spellEnd"/>
-      <w:r>
-        <w:t xml:space="preserve"> na Branch1 e chama o ‘git </w:t>
+        <w:t xml:space="preserve"> que foram trazidos pelo ‘</w:t>
+      </w:r>
+      <w:proofErr w:type="spellStart"/>
+      <w:r>
+        <w:t>git</w:t>
+      </w:r>
+      <w:proofErr w:type="spellEnd"/>
+      <w:r>
+        <w:t xml:space="preserve"> </w:t>
       </w:r>
       <w:proofErr w:type="spellStart"/>
       <w:r>
@@ -7369,7 +8628,31 @@
       </w:r>
       <w:proofErr w:type="spellEnd"/>
       <w:r>
-        <w:t xml:space="preserve">’ isso trará os </w:t>
+        <w:t>’.</w:t>
+      </w:r>
+    </w:p>
+    <w:p>
+      <w:pPr>
+        <w:pStyle w:val="SemEspaamento"/>
+      </w:pPr>
+    </w:p>
+    <w:p>
+      <w:pPr>
+        <w:pStyle w:val="SemEspaamento"/>
+      </w:pPr>
+      <w:r>
+        <w:t xml:space="preserve">No fim o </w:t>
+      </w:r>
+      <w:proofErr w:type="spellStart"/>
+      <w:r>
+        <w:t>rebase</w:t>
+      </w:r>
+      <w:proofErr w:type="spellEnd"/>
+      <w:r>
+        <w:t xml:space="preserve"> e o merge fazem a mesma coisa, a diferença é como eles fazem isso</w:t>
+      </w:r>
+      <w:r>
+        <w:t xml:space="preserve"> o ‘merge’ faz a criação de um novo commit e junta os </w:t>
       </w:r>
       <w:proofErr w:type="spellStart"/>
       <w:r>
@@ -7377,127 +8660,47 @@
       </w:r>
       <w:proofErr w:type="spellEnd"/>
       <w:r>
-        <w:t xml:space="preserve"> da branch master </w:t>
-      </w:r>
-      <w:r>
-        <w:t>e depois</w:t>
-      </w:r>
+        <w:t xml:space="preserve"> existentes o ‘</w:t>
+      </w:r>
+      <w:proofErr w:type="spellStart"/>
+      <w:r>
+        <w:t>rebase</w:t>
+      </w:r>
+      <w:proofErr w:type="spellEnd"/>
+      <w:r>
+        <w:t xml:space="preserve">’ pega os </w:t>
+      </w:r>
+      <w:proofErr w:type="spellStart"/>
+      <w:r>
+        <w:t>commites</w:t>
+      </w:r>
+      <w:proofErr w:type="spellEnd"/>
+      <w:r>
+        <w:t xml:space="preserve"> da </w:t>
+      </w:r>
+      <w:proofErr w:type="spellStart"/>
+      <w:r>
+        <w:t>branch</w:t>
+      </w:r>
+      <w:proofErr w:type="spellEnd"/>
+      <w:r>
+        <w:t xml:space="preserve"> e aplica em cima da </w:t>
+      </w:r>
+      <w:proofErr w:type="spellStart"/>
+      <w:r>
+        <w:t>branchMaster</w:t>
+      </w:r>
+      <w:proofErr w:type="spellEnd"/>
       <w:r>
         <w:t xml:space="preserve"> </w:t>
       </w:r>
       <w:proofErr w:type="spellStart"/>
       <w:r>
-        <w:t>loga</w:t>
-      </w:r>
-      <w:proofErr w:type="spellEnd"/>
-      <w:r>
-        <w:t xml:space="preserve"> -se </w:t>
-      </w:r>
-      <w:proofErr w:type="spellStart"/>
-      <w:r>
-        <w:t>na</w:t>
-      </w:r>
-      <w:proofErr w:type="spellEnd"/>
-      <w:r>
-        <w:t xml:space="preserve"> branch master e faz o </w:t>
-      </w:r>
-      <w:proofErr w:type="spellStart"/>
-      <w:r>
-        <w:t>rebase</w:t>
-      </w:r>
-      <w:proofErr w:type="spellEnd"/>
-      <w:r>
-        <w:t xml:space="preserve"> chamando os </w:t>
-      </w:r>
-      <w:proofErr w:type="spellStart"/>
-      <w:r>
-        <w:t>commits</w:t>
-      </w:r>
-      <w:proofErr w:type="spellEnd"/>
-      <w:r>
-        <w:t xml:space="preserve"> da Branch1</w:t>
-      </w:r>
-      <w:r>
-        <w:t xml:space="preserve">, usou o </w:t>
-      </w:r>
-      <w:proofErr w:type="spellStart"/>
-      <w:r>
-        <w:t>rebase</w:t>
-      </w:r>
-      <w:proofErr w:type="spellEnd"/>
-      <w:r>
-        <w:t xml:space="preserve"> duas vezes nesse caso um em cada branch igualando os </w:t>
-      </w:r>
-      <w:proofErr w:type="spellStart"/>
-      <w:r>
-        <w:t>commits</w:t>
-      </w:r>
-      <w:proofErr w:type="spellEnd"/>
-      <w:r>
-        <w:t>.</w:t>
-      </w:r>
-    </w:p>
-    <w:p>
-      <w:pPr>
-        <w:pStyle w:val="SemEspaamento"/>
-      </w:pPr>
-    </w:p>
-    <w:p>
-      <w:pPr>
-        <w:pStyle w:val="SemEspaamento"/>
-      </w:pPr>
-      <w:r>
-        <w:t>Comando</w:t>
-      </w:r>
-    </w:p>
-    <w:p>
-      <w:pPr>
-        <w:pStyle w:val="SemEspaamento"/>
-      </w:pPr>
-      <w:r>
-        <w:t xml:space="preserve">git </w:t>
-      </w:r>
-      <w:proofErr w:type="spellStart"/>
-      <w:r>
-        <w:t>rebase</w:t>
-      </w:r>
-      <w:proofErr w:type="spellEnd"/>
-      <w:r>
-        <w:t xml:space="preserve"> </w:t>
-      </w:r>
-      <w:proofErr w:type="spellStart"/>
-      <w:r>
-        <w:t>nomeDaBranch</w:t>
-      </w:r>
-      <w:proofErr w:type="spellEnd"/>
-    </w:p>
-    <w:p>
-      <w:pPr>
-        <w:pStyle w:val="SemEspaamento"/>
-      </w:pPr>
-    </w:p>
-    <w:p>
-      <w:pPr>
-        <w:pStyle w:val="SemEspaamento"/>
-      </w:pPr>
-      <w:r>
-        <w:t>quando chamar o ‘git log --</w:t>
-      </w:r>
-      <w:proofErr w:type="spellStart"/>
-      <w:r>
-        <w:t>oneline</w:t>
-      </w:r>
-      <w:proofErr w:type="spellEnd"/>
-      <w:r>
-        <w:t xml:space="preserve">’ vai aparecer os </w:t>
-      </w:r>
-      <w:proofErr w:type="spellStart"/>
-      <w:r>
-        <w:t>commits</w:t>
-      </w:r>
-      <w:proofErr w:type="spellEnd"/>
-      <w:r>
-        <w:t xml:space="preserve"> da branch mais os </w:t>
+        <w:t>esso</w:t>
+      </w:r>
+      <w:proofErr w:type="spellEnd"/>
+      <w:r>
+        <w:t xml:space="preserve"> deixa uma sequência linear no histórico de </w:t>
       </w:r>
       <w:proofErr w:type="spellStart"/>
       <w:r>
@@ -7505,86 +8708,6 @@
       </w:r>
       <w:proofErr w:type="spellEnd"/>
       <w:r>
-        <w:t xml:space="preserve"> que foram trazidos pelo ‘git </w:t>
-      </w:r>
-      <w:proofErr w:type="spellStart"/>
-      <w:r>
-        <w:t>rebase</w:t>
-      </w:r>
-      <w:proofErr w:type="spellEnd"/>
-      <w:r>
-        <w:t>’.</w:t>
-      </w:r>
-    </w:p>
-    <w:p>
-      <w:pPr>
-        <w:pStyle w:val="SemEspaamento"/>
-      </w:pPr>
-    </w:p>
-    <w:p>
-      <w:pPr>
-        <w:pStyle w:val="SemEspaamento"/>
-      </w:pPr>
-      <w:r>
-        <w:t xml:space="preserve">No fim o </w:t>
-      </w:r>
-      <w:proofErr w:type="spellStart"/>
-      <w:r>
-        <w:t>rebase</w:t>
-      </w:r>
-      <w:proofErr w:type="spellEnd"/>
-      <w:r>
-        <w:t xml:space="preserve"> e o merge fazem a mesma coisa, a diferença é como eles fazem isso</w:t>
-      </w:r>
-      <w:r>
-        <w:t xml:space="preserve"> o ‘merge’ faz a criação de um novo commit e junta os </w:t>
-      </w:r>
-      <w:proofErr w:type="spellStart"/>
-      <w:r>
-        <w:t>commits</w:t>
-      </w:r>
-      <w:proofErr w:type="spellEnd"/>
-      <w:r>
-        <w:t xml:space="preserve"> existentes o ‘</w:t>
-      </w:r>
-      <w:proofErr w:type="spellStart"/>
-      <w:r>
-        <w:t>rebase</w:t>
-      </w:r>
-      <w:proofErr w:type="spellEnd"/>
-      <w:r>
-        <w:t xml:space="preserve">’ pega os </w:t>
-      </w:r>
-      <w:proofErr w:type="spellStart"/>
-      <w:r>
-        <w:t>commites</w:t>
-      </w:r>
-      <w:proofErr w:type="spellEnd"/>
-      <w:r>
-        <w:t xml:space="preserve"> da branch e aplica em cima da </w:t>
-      </w:r>
-      <w:proofErr w:type="spellStart"/>
-      <w:r>
-        <w:t>branchMaster</w:t>
-      </w:r>
-      <w:proofErr w:type="spellEnd"/>
-      <w:r>
-        <w:t xml:space="preserve"> </w:t>
-      </w:r>
-      <w:proofErr w:type="spellStart"/>
-      <w:r>
-        <w:t>esso</w:t>
-      </w:r>
-      <w:proofErr w:type="spellEnd"/>
-      <w:r>
-        <w:t xml:space="preserve"> deixa uma sequência linear no histórico de </w:t>
-      </w:r>
-      <w:proofErr w:type="spellStart"/>
-      <w:r>
-        <w:t>commites</w:t>
-      </w:r>
-      <w:proofErr w:type="spellEnd"/>
-      <w:r>
         <w:t xml:space="preserve"> já o ‘merge’ vai mostrando as ramificações tornando difícil a leitura.</w:t>
       </w:r>
     </w:p>
@@ -7613,6 +8736,7 @@
         <w:pStyle w:val="SemEspaamento"/>
       </w:pPr>
       <w:r>
+        <w:lastRenderedPageBreak/>
         <w:t>3 ESTADOS DO GIT</w:t>
       </w:r>
     </w:p>
@@ -7671,7 +8795,15 @@
         <w:pStyle w:val="SemEspaamento"/>
       </w:pPr>
       <w:r>
-        <w:t xml:space="preserve">Quando damos o git </w:t>
+        <w:t xml:space="preserve">Quando damos o </w:t>
+      </w:r>
+      <w:proofErr w:type="spellStart"/>
+      <w:r>
+        <w:t>git</w:t>
+      </w:r>
+      <w:proofErr w:type="spellEnd"/>
+      <w:r>
+        <w:t xml:space="preserve"> </w:t>
       </w:r>
       <w:proofErr w:type="spellStart"/>
       <w:r>
@@ -7717,8 +8849,13 @@
       <w:pPr>
         <w:pStyle w:val="SemEspaamento"/>
       </w:pPr>
-      <w:r>
-        <w:t xml:space="preserve">git </w:t>
+      <w:proofErr w:type="spellStart"/>
+      <w:r>
+        <w:t>git</w:t>
+      </w:r>
+      <w:proofErr w:type="spellEnd"/>
+      <w:r>
+        <w:t xml:space="preserve"> </w:t>
       </w:r>
       <w:proofErr w:type="spellStart"/>
       <w:r>
@@ -7729,10 +8866,12 @@
         <w:t xml:space="preserve"> --global </w:t>
       </w:r>
       <w:proofErr w:type="spellStart"/>
+      <w:proofErr w:type="gramStart"/>
       <w:r>
         <w:t>alias.letraOuPalavra</w:t>
       </w:r>
       <w:proofErr w:type="spellEnd"/>
+      <w:proofErr w:type="gramEnd"/>
       <w:r>
         <w:t xml:space="preserve"> </w:t>
       </w:r>
@@ -7747,7 +8886,15 @@
         <w:pStyle w:val="SemEspaamento"/>
       </w:pPr>
       <w:r>
-        <w:t xml:space="preserve">no curso testamos ‘git </w:t>
+        <w:t>no curso testamos ‘</w:t>
+      </w:r>
+      <w:proofErr w:type="spellStart"/>
+      <w:r>
+        <w:t>git</w:t>
+      </w:r>
+      <w:proofErr w:type="spellEnd"/>
+      <w:r>
+        <w:t xml:space="preserve"> </w:t>
       </w:r>
       <w:proofErr w:type="spellStart"/>
       <w:r>
@@ -7758,10 +8905,12 @@
         <w:t xml:space="preserve"> --global </w:t>
       </w:r>
       <w:proofErr w:type="spellStart"/>
+      <w:proofErr w:type="gramStart"/>
       <w:r>
         <w:t>alias.s</w:t>
       </w:r>
       <w:proofErr w:type="spellEnd"/>
+      <w:proofErr w:type="gramEnd"/>
       <w:r>
         <w:t xml:space="preserve"> status</w:t>
       </w:r>
@@ -7783,8 +8932,13 @@
       <w:pPr>
         <w:pStyle w:val="SemEspaamento"/>
       </w:pPr>
-      <w:r>
-        <w:t xml:space="preserve">git </w:t>
+      <w:proofErr w:type="spellStart"/>
+      <w:r>
+        <w:t>git</w:t>
+      </w:r>
+      <w:proofErr w:type="spellEnd"/>
+      <w:r>
+        <w:t xml:space="preserve"> </w:t>
       </w:r>
       <w:proofErr w:type="spellStart"/>
       <w:r>
@@ -7803,17 +8957,27 @@
         <w:t xml:space="preserve"> </w:t>
       </w:r>
       <w:proofErr w:type="spellStart"/>
+      <w:proofErr w:type="gramStart"/>
       <w:r>
         <w:t>alias.nomeDoAtalhoExistente</w:t>
       </w:r>
       <w:proofErr w:type="spellEnd"/>
-    </w:p>
-    <w:p>
-      <w:pPr>
-        <w:pStyle w:val="SemEspaamento"/>
-      </w:pPr>
-      <w:r>
-        <w:t xml:space="preserve">no curso testamos ‘git </w:t>
+      <w:proofErr w:type="gramEnd"/>
+    </w:p>
+    <w:p>
+      <w:pPr>
+        <w:pStyle w:val="SemEspaamento"/>
+      </w:pPr>
+      <w:r>
+        <w:t>no curso testamos ‘</w:t>
+      </w:r>
+      <w:proofErr w:type="spellStart"/>
+      <w:r>
+        <w:t>git</w:t>
+      </w:r>
+      <w:proofErr w:type="spellEnd"/>
+      <w:r>
+        <w:t xml:space="preserve"> </w:t>
       </w:r>
       <w:proofErr w:type="spellStart"/>
       <w:r>
@@ -7835,10 +8999,12 @@
         <w:t xml:space="preserve"> </w:t>
       </w:r>
       <w:proofErr w:type="spellStart"/>
+      <w:proofErr w:type="gramStart"/>
       <w:r>
         <w:t>alias.s</w:t>
       </w:r>
       <w:proofErr w:type="spellEnd"/>
+      <w:proofErr w:type="gramEnd"/>
     </w:p>
     <w:p>
       <w:pPr>
@@ -7865,8 +9031,13 @@
       <w:pPr>
         <w:pStyle w:val="SemEspaamento"/>
       </w:pPr>
-      <w:r>
-        <w:t xml:space="preserve">git </w:t>
+      <w:proofErr w:type="spellStart"/>
+      <w:r>
+        <w:t>git</w:t>
+      </w:r>
+      <w:proofErr w:type="spellEnd"/>
+      <w:r>
+        <w:t xml:space="preserve"> </w:t>
       </w:r>
       <w:proofErr w:type="spellStart"/>
       <w:r>
@@ -7920,8 +9091,21 @@
       <w:pPr>
         <w:pStyle w:val="SemEspaamento"/>
       </w:pPr>
-      <w:r>
-        <w:t xml:space="preserve">git branch | </w:t>
+      <w:proofErr w:type="spellStart"/>
+      <w:r>
+        <w:t>git</w:t>
+      </w:r>
+      <w:proofErr w:type="spellEnd"/>
+      <w:r>
+        <w:t xml:space="preserve"> </w:t>
+      </w:r>
+      <w:proofErr w:type="spellStart"/>
+      <w:r>
+        <w:t>branch</w:t>
+      </w:r>
+      <w:proofErr w:type="spellEnd"/>
+      <w:r>
+        <w:t xml:space="preserve"> | </w:t>
       </w:r>
       <w:proofErr w:type="spellStart"/>
       <w:r>
@@ -7967,8 +9151,21 @@
       <w:pPr>
         <w:pStyle w:val="SemEspaamento"/>
       </w:pPr>
-      <w:r>
-        <w:t xml:space="preserve">git tag | </w:t>
+      <w:proofErr w:type="spellStart"/>
+      <w:r>
+        <w:t>git</w:t>
+      </w:r>
+      <w:proofErr w:type="spellEnd"/>
+      <w:r>
+        <w:t xml:space="preserve"> </w:t>
+      </w:r>
+      <w:proofErr w:type="spellStart"/>
+      <w:r>
+        <w:t>tag</w:t>
+      </w:r>
+      <w:proofErr w:type="spellEnd"/>
+      <w:r>
+        <w:t xml:space="preserve"> | </w:t>
       </w:r>
       <w:proofErr w:type="spellStart"/>
       <w:r>
@@ -8084,7 +9281,15 @@
       </w:r>
       <w:proofErr w:type="spellEnd"/>
       <w:r>
-        <w:t xml:space="preserve"> request o nomeie com “PR: </w:t>
+        <w:t xml:space="preserve"> </w:t>
+      </w:r>
+      <w:proofErr w:type="spellStart"/>
+      <w:r>
+        <w:t>request</w:t>
+      </w:r>
+      <w:proofErr w:type="spellEnd"/>
+      <w:r>
+        <w:t xml:space="preserve"> o nomeie com “PR: </w:t>
       </w:r>
       <w:proofErr w:type="spellStart"/>
       <w:r>
@@ -8284,7 +9489,15 @@
         <w:t xml:space="preserve"> É como os projetos s</w:t>
       </w:r>
       <w:r>
-        <w:t xml:space="preserve">ão gerenciados em equipe, temos a branch master e em paralelo a branch </w:t>
+        <w:t xml:space="preserve">ão gerenciados em equipe, temos a branch master e em paralelo a </w:t>
+      </w:r>
+      <w:proofErr w:type="spellStart"/>
+      <w:r>
+        <w:t>branch</w:t>
+      </w:r>
+      <w:proofErr w:type="spellEnd"/>
+      <w:r>
+        <w:t xml:space="preserve"> </w:t>
       </w:r>
       <w:proofErr w:type="spellStart"/>
       <w:r>
@@ -8292,7 +9505,15 @@
       </w:r>
       <w:proofErr w:type="spellEnd"/>
       <w:r>
-        <w:t xml:space="preserve"> e ramificando da branch </w:t>
+        <w:t xml:space="preserve"> e ramificando da </w:t>
+      </w:r>
+      <w:proofErr w:type="spellStart"/>
+      <w:r>
+        <w:t>branch</w:t>
+      </w:r>
+      <w:proofErr w:type="spellEnd"/>
+      <w:r>
+        <w:t xml:space="preserve"> </w:t>
       </w:r>
       <w:proofErr w:type="spellStart"/>
       <w:r>
@@ -8300,7 +9521,15 @@
       </w:r>
       <w:proofErr w:type="spellEnd"/>
       <w:r>
-        <w:t xml:space="preserve"> temos as branch </w:t>
+        <w:t xml:space="preserve"> temos as </w:t>
+      </w:r>
+      <w:proofErr w:type="spellStart"/>
+      <w:r>
+        <w:t>branch</w:t>
+      </w:r>
+      <w:proofErr w:type="spellEnd"/>
+      <w:r>
+        <w:t xml:space="preserve"> </w:t>
       </w:r>
       <w:proofErr w:type="spellStart"/>
       <w:r>
@@ -8308,7 +9537,23 @@
       </w:r>
       <w:proofErr w:type="spellEnd"/>
       <w:r>
-        <w:t xml:space="preserve">, na branch master mantemos o código estável e com as </w:t>
+        <w:t xml:space="preserve">, na </w:t>
+      </w:r>
+      <w:proofErr w:type="spellStart"/>
+      <w:r>
+        <w:t>branch</w:t>
+      </w:r>
+      <w:proofErr w:type="spellEnd"/>
+      <w:r>
+        <w:t xml:space="preserve"> </w:t>
+      </w:r>
+      <w:proofErr w:type="spellStart"/>
+      <w:r>
+        <w:t>master</w:t>
+      </w:r>
+      <w:proofErr w:type="spellEnd"/>
+      <w:r>
+        <w:t xml:space="preserve"> mantemos o código estável e com as </w:t>
       </w:r>
       <w:proofErr w:type="spellStart"/>
       <w:r>
@@ -8386,7 +9631,15 @@
       </w:r>
       <w:proofErr w:type="spellEnd"/>
       <w:r>
-        <w:t xml:space="preserve"> ‘ : ’ para escrever ‘</w:t>
+        <w:t xml:space="preserve"> </w:t>
+      </w:r>
+      <w:proofErr w:type="gramStart"/>
+      <w:r>
+        <w:t>‘ :</w:t>
+      </w:r>
+      <w:proofErr w:type="gramEnd"/>
+      <w:r>
+        <w:t xml:space="preserve"> ’ para escrever ‘</w:t>
       </w:r>
       <w:proofErr w:type="spellStart"/>
       <w:r>
@@ -8425,7 +9678,15 @@
       </w:r>
       <w:proofErr w:type="spellEnd"/>
       <w:r>
-        <w:t xml:space="preserve"> -&gt; sai de umas partes onde o git </w:t>
+        <w:t xml:space="preserve"> -&gt; sai de umas partes onde o </w:t>
+      </w:r>
+      <w:proofErr w:type="spellStart"/>
+      <w:r>
+        <w:t>git</w:t>
+      </w:r>
+      <w:proofErr w:type="spellEnd"/>
+      <w:r>
+        <w:t xml:space="preserve"> </w:t>
       </w:r>
       <w:proofErr w:type="spellStart"/>
       <w:r>
@@ -8468,7 +9729,7 @@
 </file>
 
 <file path=word/numbering.xml><?xml version="1.0" encoding="utf-8"?>
-<w:numbering xmlns:wpc="http://schemas.microsoft.com/office/word/2010/wordprocessingCanvas" xmlns:cx="http://schemas.microsoft.com/office/drawing/2014/chartex" xmlns:cx1="http://schemas.microsoft.com/office/drawing/2015/9/8/chartex" xmlns:cx2="http://schemas.microsoft.com/office/drawing/2015/10/21/chartex" xmlns:cx3="http://schemas.microsoft.com/office/drawing/2016/5/9/chartex" xmlns:cx4="http://schemas.microsoft.com/office/drawing/2016/5/10/chartex" xmlns:cx5="http://schemas.microsoft.com/office/drawing/2016/5/11/chartex" xmlns:cx6="http://schemas.microsoft.com/office/drawing/2016/5/12/chartex" xmlns:cx7="http://schemas.microsoft.com/office/drawing/2016/5/13/chartex" xmlns:cx8="http://schemas.microsoft.com/office/drawing/2016/5/14/chartex" xmlns:mc="http://schemas.openxmlformats.org/markup-compatibility/2006" xmlns:aink="http://schemas.microsoft.com/office/drawing/2016/ink" xmlns:am3d="http://schemas.microsoft.com/office/drawing/2017/model3d" xmlns:o="urn:schemas-microsoft-com:office:office" xmlns:r="http://schemas.openxmlformats.org/officeDocument/2006/relationships" xmlns:m="http://schemas.openxmlformats.org/officeDocument/2006/math" xmlns:v="urn:schemas-microsoft-com:vml" xmlns:wp14="http://schemas.microsoft.com/office/word/2010/wordprocessingDrawing" xmlns:wp="http://schemas.openxmlformats.org/drawingml/2006/wordprocessingDrawing" xmlns:w10="urn:schemas-microsoft-com:office:word" xmlns:w="http://schemas.openxmlformats.org/wordprocessingml/2006/main" xmlns:w14="http://schemas.microsoft.com/office/word/2010/wordml" xmlns:w15="http://schemas.microsoft.com/office/word/2012/wordml" xmlns:w16cex="http://schemas.microsoft.com/office/word/2018/wordml/cex" xmlns:w16cid="http://schemas.microsoft.com/office/word/2016/wordml/cid" xmlns:w16="http://schemas.microsoft.com/office/word/2018/wordml" xmlns:w16sdtdh="http://schemas.microsoft.com/office/word/2020/wordml/sdtdatahash" xmlns:w16se="http://schemas.microsoft.com/office/word/2015/wordml/symex" xmlns:wpg="http://schemas.microsoft.com/office/word/2010/wordprocessingGroup" xmlns:wpi="http://schemas.microsoft.com/office/word/2010/wordprocessingInk" xmlns:wne="http://schemas.microsoft.com/office/word/2006/wordml" xmlns:wps="http://schemas.microsoft.com/office/word/2010/wordprocessingShape" mc:Ignorable="w14 w15 w16se w16cid w16 w16cex w16sdtdh wp14">
+<w:numbering xmlns:wpc="http://schemas.microsoft.com/office/word/2010/wordprocessingCanvas" xmlns:cx="http://schemas.microsoft.com/office/drawing/2014/chartex" xmlns:cx1="http://schemas.microsoft.com/office/drawing/2015/9/8/chartex" xmlns:cx2="http://schemas.microsoft.com/office/drawing/2015/10/21/chartex" xmlns:cx3="http://schemas.microsoft.com/office/drawing/2016/5/9/chartex" xmlns:cx4="http://schemas.microsoft.com/office/drawing/2016/5/10/chartex" xmlns:cx5="http://schemas.microsoft.com/office/drawing/2016/5/11/chartex" xmlns:cx6="http://schemas.microsoft.com/office/drawing/2016/5/12/chartex" xmlns:cx7="http://schemas.microsoft.com/office/drawing/2016/5/13/chartex" xmlns:cx8="http://schemas.microsoft.com/office/drawing/2016/5/14/chartex" xmlns:mc="http://schemas.openxmlformats.org/markup-compatibility/2006" xmlns:aink="http://schemas.microsoft.com/office/drawing/2016/ink" xmlns:am3d="http://schemas.microsoft.com/office/drawing/2017/model3d" xmlns:o="urn:schemas-microsoft-com:office:office" xmlns:r="http://schemas.openxmlformats.org/officeDocument/2006/relationships" xmlns:m="http://schemas.openxmlformats.org/officeDocument/2006/math" xmlns:v="urn:schemas-microsoft-com:vml" xmlns:wp14="http://schemas.microsoft.com/office/word/2010/wordprocessingDrawing" xmlns:wp="http://schemas.openxmlformats.org/drawingml/2006/wordprocessingDrawing" xmlns:w10="urn:schemas-microsoft-com:office:word" xmlns:w="http://schemas.openxmlformats.org/wordprocessingml/2006/main" xmlns:w14="http://schemas.microsoft.com/office/word/2010/wordml" xmlns:w15="http://schemas.microsoft.com/office/word/2012/wordml" xmlns:w16cid="http://schemas.microsoft.com/office/word/2016/wordml/cid" xmlns:w16se="http://schemas.microsoft.com/office/word/2015/wordml/symex" xmlns:wpg="http://schemas.microsoft.com/office/word/2010/wordprocessingGroup" xmlns:wpi="http://schemas.microsoft.com/office/word/2010/wordprocessingInk" xmlns:wne="http://schemas.microsoft.com/office/word/2006/wordml" xmlns:wps="http://schemas.microsoft.com/office/word/2010/wordprocessingShape" mc:Ignorable="w14 w15 w16se w16cid wp14">
   <w:abstractNum w:abstractNumId="0" w15:restartNumberingAfterBreak="0">
     <w:nsid w:val="004B70F3"/>
     <w:multiLevelType w:val="multilevel"/>
@@ -9134,7 +10395,7 @@
   <w:abstractNum w:abstractNumId="6" w15:restartNumberingAfterBreak="0">
     <w:nsid w:val="41A34EE2"/>
     <w:multiLevelType w:val="hybridMultilevel"/>
-    <w:tmpl w:val="1D12A258"/>
+    <w:tmpl w:val="B22E3B54"/>
     <w:lvl w:ilvl="0" w:tplc="04160001">
       <w:start w:val="1"/>
       <w:numFmt w:val="bullet"/>
@@ -9388,7 +10649,7 @@
 </file>
 
 <file path=word/styles.xml><?xml version="1.0" encoding="utf-8"?>
-<w:styles xmlns:mc="http://schemas.openxmlformats.org/markup-compatibility/2006" xmlns:r="http://schemas.openxmlformats.org/officeDocument/2006/relationships" xmlns:w="http://schemas.openxmlformats.org/wordprocessingml/2006/main" xmlns:w14="http://schemas.microsoft.com/office/word/2010/wordml" xmlns:w15="http://schemas.microsoft.com/office/word/2012/wordml" xmlns:w16cex="http://schemas.microsoft.com/office/word/2018/wordml/cex" xmlns:w16cid="http://schemas.microsoft.com/office/word/2016/wordml/cid" xmlns:w16="http://schemas.microsoft.com/office/word/2018/wordml" xmlns:w16sdtdh="http://schemas.microsoft.com/office/word/2020/wordml/sdtdatahash" xmlns:w16se="http://schemas.microsoft.com/office/word/2015/wordml/symex" mc:Ignorable="w14 w15 w16se w16cid w16 w16cex w16sdtdh">
+<w:styles xmlns:mc="http://schemas.openxmlformats.org/markup-compatibility/2006" xmlns:r="http://schemas.openxmlformats.org/officeDocument/2006/relationships" xmlns:w="http://schemas.openxmlformats.org/wordprocessingml/2006/main" xmlns:w14="http://schemas.microsoft.com/office/word/2010/wordml" xmlns:w15="http://schemas.microsoft.com/office/word/2012/wordml" xmlns:w16cid="http://schemas.microsoft.com/office/word/2016/wordml/cid" xmlns:w16se="http://schemas.microsoft.com/office/word/2015/wordml/symex" mc:Ignorable="w14 w15 w16se w16cid">
   <w:docDefaults>
     <w:rPrDefault>
       <w:rPr>
@@ -9404,7 +10665,7 @@
       </w:pPr>
     </w:pPrDefault>
   </w:docDefaults>
-  <w:latentStyles w:defLockedState="0" w:defUIPriority="99" w:defSemiHidden="0" w:defUnhideWhenUsed="0" w:defQFormat="0" w:count="376">
+  <w:latentStyles w:defLockedState="0" w:defUIPriority="99" w:defSemiHidden="0" w:defUnhideWhenUsed="0" w:defQFormat="0" w:count="375">
     <w:lsdException w:name="Normal" w:uiPriority="0" w:qFormat="1"/>
     <w:lsdException w:name="heading 1" w:uiPriority="9" w:qFormat="1"/>
     <w:lsdException w:name="heading 2" w:semiHidden="1" w:uiPriority="9" w:unhideWhenUsed="1" w:qFormat="1"/>
@@ -9780,7 +11041,6 @@
     <w:lsdException w:name="Smart Hyperlink" w:semiHidden="1" w:unhideWhenUsed="1"/>
     <w:lsdException w:name="Hashtag" w:semiHidden="1" w:unhideWhenUsed="1"/>
     <w:lsdException w:name="Unresolved Mention" w:semiHidden="1" w:unhideWhenUsed="1"/>
-    <w:lsdException w:name="Smart Link" w:semiHidden="1" w:unhideWhenUsed="1"/>
   </w:latentStyles>
   <w:style w:type="paragraph" w:default="1" w:styleId="Normal">
     <w:name w:val="Normal"/>
